--- a/Documents/20_外部設計/21_画面推移図/資料管理/DM303_在庫情報削除.docx
+++ b/Documents/20_外部設計/21_画面推移図/資料管理/DM303_在庫情報削除.docx
@@ -1,50 +1,56 @@
 
 <file path=word/document.xml><?xml version="1.0" encoding="utf-8"?>
-<w:document xmlns:wpc="http://schemas.microsoft.com/office/word/2010/wordprocessingCanvas" xmlns:cx="http://schemas.microsoft.com/office/drawing/2014/chartex" xmlns:cx1="http://schemas.microsoft.com/office/drawing/2015/9/8/chartex" xmlns:cx2="http://schemas.microsoft.com/office/drawing/2015/10/21/chartex" xmlns:cx3="http://schemas.microsoft.com/office/drawing/2016/5/9/chartex" xmlns:cx4="http://schemas.microsoft.com/office/drawing/2016/5/10/chartex" xmlns:cx5="http://schemas.microsoft.com/office/drawing/2016/5/11/chartex" xmlns:cx6="http://schemas.microsoft.com/office/drawing/2016/5/12/chartex" xmlns:cx7="http://schemas.microsoft.com/office/drawing/2016/5/13/chartex" xmlns:cx8="http://schemas.microsoft.com/office/drawing/2016/5/14/chartex" xmlns:mc="http://schemas.openxmlformats.org/markup-compatibility/2006" xmlns:aink="http://schemas.microsoft.com/office/drawing/2016/ink" xmlns:am3d="http://schemas.microsoft.com/office/drawing/2017/model3d" xmlns:o="urn:schemas-microsoft-com:office:office" xmlns:oel="http://schemas.microsoft.com/office/2019/extlst" xmlns:r="http://schemas.openxmlformats.org/officeDocument/2006/relationships" xmlns:m="http://schemas.openxmlformats.org/officeDocument/2006/math" xmlns:v="urn:schemas-microsoft-com:vml" xmlns:wp14="http://schemas.microsoft.com/office/word/2010/wordprocessingDrawing" xmlns:wp="http://schemas.openxmlformats.org/drawingml/2006/wordprocessingDrawing" xmlns:w10="urn:schemas-microsoft-com:office:word" xmlns:w="http://schemas.openxmlformats.org/wordprocessingml/2006/main" xmlns:w14="http://schemas.microsoft.com/office/word/2010/wordml" xmlns:w15="http://schemas.microsoft.com/office/word/2012/wordml" xmlns:w16cex="http://schemas.microsoft.com/office/word/2018/wordml/cex" xmlns:w16cid="http://schemas.microsoft.com/office/word/2016/wordml/cid" xmlns:w16="http://schemas.microsoft.com/office/word/2018/wordml" xmlns:w16sdtdh="http://schemas.microsoft.com/office/word/2020/wordml/sdtdatahash" xmlns:w16se="http://schemas.microsoft.com/office/word/2015/wordml/symex" xmlns:wpg="http://schemas.microsoft.com/office/word/2010/wordprocessingGroup" xmlns:wpi="http://schemas.microsoft.com/office/word/2010/wordprocessingInk" xmlns:wne="http://schemas.microsoft.com/office/word/2006/wordml" xmlns:wps="http://schemas.microsoft.com/office/word/2010/wordprocessingShape" mc:Ignorable="w14 w15 w16se w16cid w16 w16cex w16sdtdh wp14">
+<w:document xmlns:o="urn:schemas-microsoft-com:office:office" xmlns:r="http://schemas.openxmlformats.org/officeDocument/2006/relationships" xmlns:v="urn:schemas-microsoft-com:vml" xmlns:w="http://schemas.openxmlformats.org/wordprocessingml/2006/main" xmlns:w10="urn:schemas-microsoft-com:office:word" xmlns:wp="http://schemas.openxmlformats.org/drawingml/2006/wordprocessingDrawing" xmlns:wps="http://schemas.microsoft.com/office/word/2010/wordprocessingShape" xmlns:wpg="http://schemas.microsoft.com/office/word/2010/wordprocessingGroup" xmlns:mc="http://schemas.openxmlformats.org/markup-compatibility/2006" xmlns:wp14="http://schemas.microsoft.com/office/word/2010/wordprocessingDrawing" xmlns:w14="http://schemas.microsoft.com/office/word/2010/wordml" mc:Ignorable="w14 wp14">
   <w:background w:color="FFFFFF"/>
   <w:body>
     <w:tbl>
       <w:tblPr>
         <w:tblW w:w="15075" w:type="dxa"/>
+        <w:jc w:val="left"/>
         <w:tblInd w:w="174" w:type="dxa"/>
         <w:tblLayout w:type="fixed"/>
         <w:tblCellMar>
+          <w:top w:w="0" w:type="dxa"/>
           <w:left w:w="99" w:type="dxa"/>
+          <w:bottom w:w="0" w:type="dxa"/>
           <w:right w:w="99" w:type="dxa"/>
         </w:tblCellMar>
-        <w:tblLook w:val="0000" w:firstRow="0" w:lastRow="0" w:firstColumn="0" w:lastColumn="0" w:noHBand="0" w:noVBand="0"/>
+        <w:tblLook w:firstRow="0" w:noVBand="0" w:lastRow="0" w:firstColumn="0" w:lastColumn="0" w:noHBand="0" w:val="0000"/>
       </w:tblPr>
       <w:tblGrid>
-        <w:gridCol w:w="3781"/>
-        <w:gridCol w:w="1985"/>
+        <w:gridCol w:w="3780"/>
+        <w:gridCol w:w="1986"/>
         <w:gridCol w:w="2127"/>
         <w:gridCol w:w="2400"/>
-        <w:gridCol w:w="468"/>
+        <w:gridCol w:w="467"/>
         <w:gridCol w:w="1108"/>
         <w:gridCol w:w="529"/>
         <w:gridCol w:w="1150"/>
         <w:gridCol w:w="525"/>
-        <w:gridCol w:w="1002"/>
+        <w:gridCol w:w="1001"/>
       </w:tblGrid>
       <w:tr>
         <w:trPr>
-          <w:trHeight w:val="510"/>
+          <w:trHeight w:val="510" w:hRule="atLeast"/>
         </w:trPr>
         <w:tc>
           <w:tcPr>
-            <w:tcW w:w="3779" w:type="dxa"/>
+            <w:tcW w:w="3780" w:type="dxa"/>
             <w:vMerge w:val="restart"/>
             <w:tcBorders>
               <w:top w:val="single" w:sz="12" w:space="0" w:color="000000"/>
               <w:left w:val="single" w:sz="12" w:space="0" w:color="000000"/>
               <w:bottom w:val="single" w:sz="12" w:space="0" w:color="000000"/>
             </w:tcBorders>
-            <w:shd w:val="clear" w:color="auto" w:fill="FFFFFF"/>
-            <w:vAlign w:val="center"/>
-          </w:tcPr>
-          <w:p>
-            <w:pPr>
+            <w:shd w:color="auto" w:fill="FFFFFF" w:val="clear"/>
+            <w:vAlign w:val="center"/>
+          </w:tcPr>
+          <w:p>
+            <w:pPr>
+              <w:pStyle w:val="Normal"/>
+              <w:widowControl w:val="false"/>
               <w:jc w:val="center"/>
+              <w:rPr/>
             </w:pPr>
             <w:r>
               <w:rPr>
@@ -56,20 +62,24 @@
         </w:tc>
         <w:tc>
           <w:tcPr>
-            <w:tcW w:w="1985" w:type="dxa"/>
+            <w:tcW w:w="1986" w:type="dxa"/>
             <w:tcBorders>
               <w:top w:val="single" w:sz="12" w:space="0" w:color="000000"/>
               <w:left w:val="single" w:sz="12" w:space="0" w:color="000000"/>
               <w:bottom w:val="single" w:sz="12" w:space="0" w:color="000000"/>
             </w:tcBorders>
-            <w:shd w:val="clear" w:color="auto" w:fill="auto"/>
-            <w:vAlign w:val="center"/>
-          </w:tcPr>
-          <w:p>
-            <w:pPr>
+            <w:shd w:color="auto" w:fill="auto" w:val="clear"/>
+            <w:vAlign w:val="center"/>
+          </w:tcPr>
+          <w:p>
+            <w:pPr>
+              <w:pStyle w:val="Normal"/>
+              <w:widowControl w:val="false"/>
               <w:jc w:val="center"/>
-            </w:pPr>
-            <w:r>
+              <w:rPr/>
+            </w:pPr>
+            <w:r>
+              <w:rPr/>
               <w:t>システム名</w:t>
             </w:r>
           </w:p>
@@ -82,14 +92,18 @@
               <w:left w:val="single" w:sz="12" w:space="0" w:color="000000"/>
               <w:bottom w:val="single" w:sz="12" w:space="0" w:color="000000"/>
             </w:tcBorders>
-            <w:shd w:val="clear" w:color="auto" w:fill="auto"/>
-            <w:vAlign w:val="center"/>
-          </w:tcPr>
-          <w:p>
-            <w:pPr>
+            <w:shd w:color="auto" w:fill="auto" w:val="clear"/>
+            <w:vAlign w:val="center"/>
+          </w:tcPr>
+          <w:p>
+            <w:pPr>
+              <w:pStyle w:val="Normal"/>
+              <w:widowControl w:val="false"/>
               <w:jc w:val="center"/>
-            </w:pPr>
-            <w:r>
+              <w:rPr/>
+            </w:pPr>
+            <w:r>
+              <w:rPr/>
               <w:t>ユースケース名</w:t>
             </w:r>
           </w:p>
@@ -102,37 +116,45 @@
               <w:left w:val="single" w:sz="12" w:space="0" w:color="000000"/>
               <w:bottom w:val="single" w:sz="12" w:space="0" w:color="000000"/>
             </w:tcBorders>
-            <w:shd w:val="clear" w:color="auto" w:fill="auto"/>
-            <w:vAlign w:val="center"/>
-          </w:tcPr>
-          <w:p>
-            <w:pPr>
+            <w:shd w:color="auto" w:fill="auto" w:val="clear"/>
+            <w:vAlign w:val="center"/>
+          </w:tcPr>
+          <w:p>
+            <w:pPr>
+              <w:pStyle w:val="Normal"/>
+              <w:widowControl w:val="false"/>
               <w:jc w:val="center"/>
-            </w:pPr>
-            <w:r>
+              <w:rPr/>
+            </w:pPr>
+            <w:r>
+              <w:rPr/>
               <w:t>グループ名</w:t>
             </w:r>
           </w:p>
         </w:tc>
         <w:tc>
           <w:tcPr>
-            <w:tcW w:w="468" w:type="dxa"/>
+            <w:tcW w:w="467" w:type="dxa"/>
             <w:vMerge w:val="restart"/>
             <w:tcBorders>
               <w:top w:val="single" w:sz="12" w:space="0" w:color="000000"/>
               <w:left w:val="single" w:sz="12" w:space="0" w:color="000000"/>
               <w:bottom w:val="single" w:sz="12" w:space="0" w:color="000000"/>
             </w:tcBorders>
-            <w:shd w:val="clear" w:color="auto" w:fill="auto"/>
+            <w:shd w:color="auto" w:fill="auto" w:val="clear"/>
             <w:textDirection w:val="tbRl"/>
             <w:vAlign w:val="center"/>
           </w:tcPr>
           <w:p>
             <w:pPr>
-              <w:ind w:left="113" w:right="113"/>
+              <w:pStyle w:val="Normal"/>
+              <w:widowControl w:val="false"/>
+              <w:ind w:left="113" w:right="113" w:hanging="0"/>
               <w:jc w:val="center"/>
-            </w:pPr>
-            <w:r>
+              <w:rPr/>
+            </w:pPr>
+            <w:r>
+              <w:rPr/>
               <w:t>承認印</w:t>
             </w:r>
           </w:p>
@@ -146,14 +168,20 @@
               <w:left w:val="single" w:sz="12" w:space="0" w:color="000000"/>
               <w:bottom w:val="single" w:sz="12" w:space="0" w:color="000000"/>
             </w:tcBorders>
-            <w:shd w:val="clear" w:color="auto" w:fill="auto"/>
-            <w:vAlign w:val="center"/>
-          </w:tcPr>
-          <w:p>
-            <w:pPr>
-              <w:snapToGrid w:val="0"/>
+            <w:shd w:color="auto" w:fill="auto" w:val="clear"/>
+            <w:vAlign w:val="center"/>
+          </w:tcPr>
+          <w:p>
+            <w:pPr>
+              <w:pStyle w:val="Normal"/>
+              <w:widowControl w:val="false"/>
+              <w:snapToGrid w:val="false"/>
               <w:jc w:val="center"/>
-            </w:pPr>
+              <w:rPr/>
+            </w:pPr>
+            <w:r>
+              <w:rPr/>
+            </w:r>
           </w:p>
         </w:tc>
         <w:tc>
@@ -165,16 +193,20 @@
               <w:left w:val="single" w:sz="12" w:space="0" w:color="000000"/>
               <w:bottom w:val="single" w:sz="12" w:space="0" w:color="000000"/>
             </w:tcBorders>
-            <w:shd w:val="clear" w:color="auto" w:fill="auto"/>
+            <w:shd w:color="auto" w:fill="auto" w:val="clear"/>
             <w:textDirection w:val="tbRl"/>
             <w:vAlign w:val="center"/>
           </w:tcPr>
           <w:p>
             <w:pPr>
-              <w:ind w:left="113" w:right="113"/>
+              <w:pStyle w:val="Normal"/>
+              <w:widowControl w:val="false"/>
+              <w:ind w:left="113" w:right="113" w:hanging="0"/>
               <w:jc w:val="center"/>
-            </w:pPr>
-            <w:r>
+              <w:rPr/>
+            </w:pPr>
+            <w:r>
+              <w:rPr/>
               <w:t>作成日</w:t>
             </w:r>
           </w:p>
@@ -187,13 +219,19 @@
               <w:left w:val="single" w:sz="12" w:space="0" w:color="000000"/>
               <w:bottom w:val="single" w:sz="4" w:space="0" w:color="000000"/>
             </w:tcBorders>
-            <w:shd w:val="clear" w:color="auto" w:fill="auto"/>
-            <w:vAlign w:val="center"/>
-          </w:tcPr>
-          <w:p>
-            <w:pPr>
-              <w:snapToGrid w:val="0"/>
-            </w:pPr>
+            <w:shd w:color="auto" w:fill="auto" w:val="clear"/>
+            <w:vAlign w:val="center"/>
+          </w:tcPr>
+          <w:p>
+            <w:pPr>
+              <w:pStyle w:val="Normal"/>
+              <w:widowControl w:val="false"/>
+              <w:snapToGrid w:val="false"/>
+              <w:rPr/>
+            </w:pPr>
+            <w:r>
+              <w:rPr/>
+            </w:r>
           </w:p>
         </w:tc>
         <w:tc>
@@ -205,23 +243,27 @@
               <w:left w:val="single" w:sz="12" w:space="0" w:color="000000"/>
               <w:bottom w:val="single" w:sz="12" w:space="0" w:color="000000"/>
             </w:tcBorders>
-            <w:shd w:val="clear" w:color="auto" w:fill="auto"/>
+            <w:shd w:color="auto" w:fill="auto" w:val="clear"/>
             <w:textDirection w:val="tbRl"/>
             <w:vAlign w:val="center"/>
           </w:tcPr>
           <w:p>
             <w:pPr>
-              <w:ind w:left="113" w:right="113"/>
+              <w:pStyle w:val="Normal"/>
+              <w:widowControl w:val="false"/>
+              <w:ind w:left="113" w:right="113" w:hanging="0"/>
               <w:jc w:val="center"/>
-            </w:pPr>
-            <w:r>
+              <w:rPr/>
+            </w:pPr>
+            <w:r>
+              <w:rPr/>
               <w:t>担当</w:t>
             </w:r>
           </w:p>
         </w:tc>
         <w:tc>
           <w:tcPr>
-            <w:tcW w:w="1002" w:type="dxa"/>
+            <w:tcW w:w="1001" w:type="dxa"/>
             <w:vMerge w:val="restart"/>
             <w:tcBorders>
               <w:top w:val="single" w:sz="12" w:space="0" w:color="000000"/>
@@ -229,57 +271,73 @@
               <w:bottom w:val="single" w:sz="12" w:space="0" w:color="000000"/>
               <w:right w:val="single" w:sz="12" w:space="0" w:color="000000"/>
             </w:tcBorders>
-            <w:shd w:val="clear" w:color="auto" w:fill="auto"/>
-            <w:vAlign w:val="center"/>
-          </w:tcPr>
-          <w:p>
-            <w:pPr>
-              <w:snapToGrid w:val="0"/>
+            <w:shd w:color="auto" w:fill="auto" w:val="clear"/>
+            <w:vAlign w:val="center"/>
+          </w:tcPr>
+          <w:p>
+            <w:pPr>
+              <w:pStyle w:val="Normal"/>
+              <w:widowControl w:val="false"/>
+              <w:snapToGrid w:val="false"/>
               <w:jc w:val="center"/>
-            </w:pPr>
+              <w:rPr/>
+            </w:pPr>
+            <w:r>
+              <w:rPr/>
+            </w:r>
           </w:p>
         </w:tc>
       </w:tr>
       <w:tr>
         <w:trPr>
-          <w:trHeight w:val="577"/>
+          <w:trHeight w:val="577" w:hRule="atLeast"/>
         </w:trPr>
         <w:tc>
           <w:tcPr>
-            <w:tcW w:w="3779" w:type="dxa"/>
-            <w:vMerge/>
+            <w:tcW w:w="3780" w:type="dxa"/>
+            <w:vMerge w:val="continue"/>
             <w:tcBorders>
               <w:top w:val="single" w:sz="12" w:space="0" w:color="000000"/>
               <w:left w:val="single" w:sz="12" w:space="0" w:color="000000"/>
               <w:bottom w:val="single" w:sz="12" w:space="0" w:color="000000"/>
             </w:tcBorders>
-            <w:shd w:val="clear" w:color="auto" w:fill="FFFFFF"/>
-            <w:vAlign w:val="center"/>
-          </w:tcPr>
-          <w:p>
-            <w:pPr>
-              <w:snapToGrid w:val="0"/>
+            <w:shd w:color="auto" w:fill="FFFFFF" w:val="clear"/>
+            <w:vAlign w:val="center"/>
+          </w:tcPr>
+          <w:p>
+            <w:pPr>
+              <w:pStyle w:val="Normal"/>
+              <w:widowControl w:val="false"/>
+              <w:snapToGrid w:val="false"/>
               <w:jc w:val="center"/>
-            </w:pPr>
-          </w:p>
-        </w:tc>
-        <w:tc>
-          <w:tcPr>
-            <w:tcW w:w="1985" w:type="dxa"/>
+              <w:rPr/>
+            </w:pPr>
+            <w:r>
+              <w:rPr/>
+            </w:r>
+          </w:p>
+        </w:tc>
+        <w:tc>
+          <w:tcPr>
+            <w:tcW w:w="1986" w:type="dxa"/>
             <w:tcBorders>
               <w:top w:val="single" w:sz="12" w:space="0" w:color="000000"/>
               <w:left w:val="single" w:sz="12" w:space="0" w:color="000000"/>
               <w:bottom w:val="single" w:sz="12" w:space="0" w:color="000000"/>
             </w:tcBorders>
-            <w:shd w:val="clear" w:color="auto" w:fill="auto"/>
-            <w:vAlign w:val="center"/>
-          </w:tcPr>
-          <w:p>
-            <w:pPr>
-              <w:snapToGrid w:val="0"/>
+            <w:shd w:color="auto" w:fill="auto" w:val="clear"/>
+            <w:vAlign w:val="center"/>
+          </w:tcPr>
+          <w:p>
+            <w:pPr>
+              <w:pStyle w:val="Normal"/>
+              <w:widowControl w:val="false"/>
+              <w:snapToGrid w:val="false"/>
               <w:jc w:val="center"/>
-            </w:pPr>
-            <w:r>
+              <w:rPr/>
+            </w:pPr>
+            <w:r>
+              <w:rPr/>
               <w:t>図書管理システム</w:t>
             </w:r>
           </w:p>
@@ -292,28 +350,20 @@
               <w:left w:val="single" w:sz="12" w:space="0" w:color="000000"/>
               <w:bottom w:val="single" w:sz="12" w:space="0" w:color="000000"/>
             </w:tcBorders>
-            <w:shd w:val="clear" w:color="auto" w:fill="auto"/>
-            <w:vAlign w:val="center"/>
-          </w:tcPr>
-          <w:p>
-            <w:pPr>
-              <w:snapToGrid w:val="0"/>
+            <w:shd w:color="auto" w:fill="auto" w:val="clear"/>
+            <w:vAlign w:val="center"/>
+          </w:tcPr>
+          <w:p>
+            <w:pPr>
+              <w:pStyle w:val="Normal"/>
+              <w:widowControl w:val="false"/>
+              <w:snapToGrid w:val="false"/>
               <w:jc w:val="center"/>
-              <w:rPr>
-                <w:rFonts w:hint="eastAsia"/>
-              </w:rPr>
-            </w:pPr>
-            <w:r>
-              <w:rPr>
-                <w:rFonts w:hint="eastAsia"/>
-              </w:rPr>
-              <w:t>在庫台帳への資料情報の</w:t>
-            </w:r>
-            <w:r>
-              <w:rPr>
-                <w:rFonts w:hint="eastAsia"/>
-              </w:rPr>
-              <w:t>削除</w:t>
+              <w:rPr/>
+            </w:pPr>
+            <w:r>
+              <w:rPr/>
+              <w:t>在庫台帳への資料情報の削除</w:t>
             </w:r>
           </w:p>
         </w:tc>
@@ -324,76 +374,98 @@
               <w:top w:val="single" w:sz="12" w:space="0" w:color="000000"/>
               <w:left w:val="single" w:sz="12" w:space="0" w:color="000000"/>
             </w:tcBorders>
-            <w:shd w:val="clear" w:color="auto" w:fill="auto"/>
-            <w:vAlign w:val="center"/>
-          </w:tcPr>
-          <w:p>
-            <w:pPr>
-              <w:snapToGrid w:val="0"/>
+            <w:shd w:color="auto" w:fill="auto" w:val="clear"/>
+            <w:vAlign w:val="center"/>
+          </w:tcPr>
+          <w:p>
+            <w:pPr>
+              <w:pStyle w:val="Normal"/>
+              <w:widowControl w:val="false"/>
+              <w:snapToGrid w:val="false"/>
               <w:jc w:val="center"/>
-            </w:pPr>
-            <w:r>
+              <w:rPr/>
+            </w:pPr>
+            <w:r>
+              <w:rPr/>
               <w:t>librarian</w:t>
             </w:r>
           </w:p>
         </w:tc>
         <w:tc>
           <w:tcPr>
-            <w:tcW w:w="468" w:type="dxa"/>
-            <w:vMerge/>
+            <w:tcW w:w="467" w:type="dxa"/>
+            <w:vMerge w:val="continue"/>
             <w:tcBorders>
               <w:top w:val="single" w:sz="12" w:space="0" w:color="000000"/>
               <w:left w:val="single" w:sz="12" w:space="0" w:color="000000"/>
               <w:bottom w:val="single" w:sz="12" w:space="0" w:color="000000"/>
             </w:tcBorders>
-            <w:shd w:val="clear" w:color="auto" w:fill="auto"/>
+            <w:shd w:color="auto" w:fill="auto" w:val="clear"/>
             <w:textDirection w:val="tbRl"/>
             <w:vAlign w:val="center"/>
           </w:tcPr>
           <w:p>
             <w:pPr>
-              <w:snapToGrid w:val="0"/>
+              <w:pStyle w:val="Normal"/>
+              <w:widowControl w:val="false"/>
+              <w:snapToGrid w:val="false"/>
               <w:jc w:val="center"/>
-            </w:pPr>
+              <w:rPr/>
+            </w:pPr>
+            <w:r>
+              <w:rPr/>
+            </w:r>
           </w:p>
         </w:tc>
         <w:tc>
           <w:tcPr>
             <w:tcW w:w="1108" w:type="dxa"/>
-            <w:vMerge/>
+            <w:vMerge w:val="continue"/>
             <w:tcBorders>
               <w:top w:val="single" w:sz="12" w:space="0" w:color="000000"/>
               <w:left w:val="single" w:sz="12" w:space="0" w:color="000000"/>
               <w:bottom w:val="single" w:sz="12" w:space="0" w:color="000000"/>
             </w:tcBorders>
-            <w:shd w:val="clear" w:color="auto" w:fill="auto"/>
-            <w:vAlign w:val="center"/>
-          </w:tcPr>
-          <w:p>
-            <w:pPr>
-              <w:snapToGrid w:val="0"/>
+            <w:shd w:color="auto" w:fill="auto" w:val="clear"/>
+            <w:vAlign w:val="center"/>
+          </w:tcPr>
+          <w:p>
+            <w:pPr>
+              <w:pStyle w:val="Normal"/>
+              <w:widowControl w:val="false"/>
+              <w:snapToGrid w:val="false"/>
               <w:jc w:val="center"/>
-            </w:pPr>
+              <w:rPr/>
+            </w:pPr>
+            <w:r>
+              <w:rPr/>
+            </w:r>
           </w:p>
         </w:tc>
         <w:tc>
           <w:tcPr>
             <w:tcW w:w="529" w:type="dxa"/>
-            <w:vMerge/>
+            <w:vMerge w:val="continue"/>
             <w:tcBorders>
               <w:top w:val="single" w:sz="12" w:space="0" w:color="000000"/>
               <w:left w:val="single" w:sz="12" w:space="0" w:color="000000"/>
               <w:bottom w:val="single" w:sz="12" w:space="0" w:color="000000"/>
             </w:tcBorders>
-            <w:shd w:val="clear" w:color="auto" w:fill="auto"/>
+            <w:shd w:color="auto" w:fill="auto" w:val="clear"/>
             <w:textDirection w:val="tbRl"/>
             <w:vAlign w:val="center"/>
           </w:tcPr>
           <w:p>
             <w:pPr>
-              <w:snapToGrid w:val="0"/>
+              <w:pStyle w:val="Normal"/>
+              <w:widowControl w:val="false"/>
+              <w:snapToGrid w:val="false"/>
               <w:jc w:val="center"/>
-            </w:pPr>
+              <w:rPr/>
+            </w:pPr>
+            <w:r>
+              <w:rPr/>
+            </w:r>
           </w:p>
         </w:tc>
         <w:tc>
@@ -404,61 +476,77 @@
               <w:left w:val="single" w:sz="12" w:space="0" w:color="000000"/>
               <w:bottom w:val="single" w:sz="12" w:space="0" w:color="000000"/>
             </w:tcBorders>
-            <w:shd w:val="clear" w:color="auto" w:fill="auto"/>
-            <w:vAlign w:val="center"/>
-          </w:tcPr>
-          <w:p>
-            <w:proofErr w:type="spellStart"/>
-            <w:r>
+            <w:shd w:color="auto" w:fill="auto" w:val="clear"/>
+            <w:vAlign w:val="center"/>
+          </w:tcPr>
+          <w:p>
+            <w:pPr>
+              <w:pStyle w:val="Normal"/>
+              <w:widowControl w:val="false"/>
+              <w:rPr/>
+            </w:pPr>
+            <w:r>
+              <w:rPr/>
               <w:t>ver</w:t>
             </w:r>
-            <w:proofErr w:type="spellEnd"/>
           </w:p>
         </w:tc>
         <w:tc>
           <w:tcPr>
             <w:tcW w:w="525" w:type="dxa"/>
-            <w:vMerge/>
+            <w:vMerge w:val="continue"/>
             <w:tcBorders>
               <w:top w:val="single" w:sz="12" w:space="0" w:color="000000"/>
               <w:left w:val="single" w:sz="12" w:space="0" w:color="000000"/>
               <w:bottom w:val="single" w:sz="12" w:space="0" w:color="000000"/>
             </w:tcBorders>
-            <w:shd w:val="clear" w:color="auto" w:fill="auto"/>
+            <w:shd w:color="auto" w:fill="auto" w:val="clear"/>
             <w:textDirection w:val="tbRl"/>
             <w:vAlign w:val="center"/>
           </w:tcPr>
           <w:p>
             <w:pPr>
-              <w:snapToGrid w:val="0"/>
+              <w:pStyle w:val="Normal"/>
+              <w:widowControl w:val="false"/>
+              <w:snapToGrid w:val="false"/>
               <w:jc w:val="center"/>
-            </w:pPr>
-          </w:p>
-        </w:tc>
-        <w:tc>
-          <w:tcPr>
-            <w:tcW w:w="1002" w:type="dxa"/>
-            <w:vMerge/>
+              <w:rPr/>
+            </w:pPr>
+            <w:r>
+              <w:rPr/>
+            </w:r>
+          </w:p>
+        </w:tc>
+        <w:tc>
+          <w:tcPr>
+            <w:tcW w:w="1001" w:type="dxa"/>
+            <w:vMerge w:val="continue"/>
             <w:tcBorders>
               <w:top w:val="single" w:sz="12" w:space="0" w:color="000000"/>
               <w:left w:val="single" w:sz="12" w:space="0" w:color="000000"/>
               <w:bottom w:val="single" w:sz="12" w:space="0" w:color="000000"/>
               <w:right w:val="single" w:sz="12" w:space="0" w:color="000000"/>
             </w:tcBorders>
-            <w:shd w:val="clear" w:color="auto" w:fill="auto"/>
-            <w:vAlign w:val="center"/>
-          </w:tcPr>
-          <w:p>
-            <w:pPr>
-              <w:snapToGrid w:val="0"/>
+            <w:shd w:color="auto" w:fill="auto" w:val="clear"/>
+            <w:vAlign w:val="center"/>
+          </w:tcPr>
+          <w:p>
+            <w:pPr>
+              <w:pStyle w:val="Normal"/>
+              <w:widowControl w:val="false"/>
+              <w:snapToGrid w:val="false"/>
               <w:jc w:val="center"/>
-            </w:pPr>
+              <w:rPr/>
+            </w:pPr>
+            <w:r>
+              <w:rPr/>
+            </w:r>
           </w:p>
         </w:tc>
       </w:tr>
       <w:tr>
         <w:trPr>
-          <w:trHeight w:val="8589"/>
+          <w:trHeight w:val="8589" w:hRule="atLeast"/>
         </w:trPr>
         <w:tc>
           <w:tcPr>
@@ -470,15 +558,279 @@
               <w:bottom w:val="single" w:sz="12" w:space="0" w:color="000000"/>
               <w:right w:val="single" w:sz="12" w:space="0" w:color="000000"/>
             </w:tcBorders>
-            <w:shd w:val="clear" w:color="auto" w:fill="auto"/>
-          </w:tcPr>
-          <w:p>
-            <w:r>
-              <w:rPr>
-                <w:noProof/>
-              </w:rPr>
+            <w:shd w:color="auto" w:fill="auto" w:val="clear"/>
+          </w:tcPr>
+          <w:p>
+            <w:pPr>
+              <w:pStyle w:val="Normal"/>
+              <w:widowControl w:val="false"/>
+              <w:rPr/>
+            </w:pPr>
+            <w:r>
+              <mc:AlternateContent>
+                <mc:Choice Requires="wps">
+                  <w:drawing>
+                    <wp:anchor behindDoc="0" distT="0" distB="0" distL="0" distR="0" simplePos="0" locked="0" layoutInCell="0" allowOverlap="1" relativeHeight="3">
+                      <wp:simplePos x="0" y="0"/>
+                      <wp:positionH relativeFrom="column">
+                        <wp:posOffset>4003675</wp:posOffset>
+                      </wp:positionH>
+                      <wp:positionV relativeFrom="paragraph">
+                        <wp:posOffset>261620</wp:posOffset>
+                      </wp:positionV>
+                      <wp:extent cx="1572260" cy="617855"/>
+                      <wp:effectExtent l="0" t="0" r="0" b="0"/>
+                      <wp:wrapNone/>
+                      <wp:docPr id="1" name="テキスト枠 1"/>
+                      <a:graphic xmlns:a="http://schemas.openxmlformats.org/drawingml/2006/main">
+                        <a:graphicData uri="http://schemas.microsoft.com/office/word/2010/wordprocessingShape">
+                          <wps:wsp>
+                            <wps:cNvSpPr txBox="1"/>
+                            <wps:spPr>
+                              <a:xfrm>
+                                <a:off x="0" y="0"/>
+                                <a:ext cx="1571760" cy="617400"/>
+                              </a:xfrm>
+                              <a:prstGeom prst="rect">
+                                <a:avLst/>
+                              </a:prstGeom>
+                              <a:solidFill>
+                                <a:srgbClr val="ffffff"/>
+                              </a:solidFill>
+                              <a:ln w="0">
+                                <a:noFill/>
+                              </a:ln>
+                            </wps:spPr>
+                            <wps:txbx>
+                              <w:txbxContent>
+                                <w:p>
+                                  <w:pPr>
+                                    <w:overflowPunct w:val="false"/>
+                                    <w:jc w:val="left"/>
+                                    <w:rPr/>
+                                  </w:pPr>
+                                  <w:r>
+                                    <w:rPr>
+                                      <w:sz w:val="20"/>
+                                      <w:b/>
+                                      <w:kern w:val="0"/>
+                                      <w:bCs/>
+                                      <w:rFonts w:ascii="Times New Roman" w:hAnsi="Times New Roman" w:eastAsia="" w:cs="Times New Roman"/>
+                                    </w:rPr>
+                                  </w:r>
+                                </w:p>
+                                <w:p>
+                                  <w:pPr>
+                                    <w:overflowPunct w:val="false"/>
+                                    <w:jc w:val="left"/>
+                                    <w:rPr/>
+                                  </w:pPr>
+                                  <w:r>
+                                    <w:rPr>
+                                      <w:kern w:val="0"/>
+                                      <w:b/>
+                                      <w:bCs/>
+                                      <w:sz w:val="26"/>
+                                      <w:szCs w:val="26"/>
+                                      <w:rFonts w:ascii="Times New Roman" w:hAnsi="Times New Roman" w:eastAsia="" w:cs="Times New Roman"/>
+                                    </w:rPr>
+                                    <w:t>資料管理メニュー画面</w:t>
+                                  </w:r>
+                                </w:p>
+                              </w:txbxContent>
+                            </wps:txbx>
+                            <wps:bodyPr wrap="square" lIns="0" rIns="0" tIns="0" bIns="0" anchor="t">
+                              <a:noAutofit/>
+                            </wps:bodyPr>
+                          </wps:wsp>
+                        </a:graphicData>
+                      </a:graphic>
+                    </wp:anchor>
+                  </w:drawing>
+                </mc:Choice>
+                <mc:Fallback>
+                  <w:pict>
+                    <v:shapetype id="_x0000_t202" coordsize="21600,21600" o:spt="202" path="m,l,21600l21600,21600l21600,xe">
+                      <v:stroke joinstyle="miter"/>
+                      <v:path gradientshapeok="t" o:connecttype="rect"/>
+                    </v:shapetype>
+                    <v:shape id="shape_0" ID="テキスト枠 1" fillcolor="white" stroked="f" o:allowincell="f" style="position:absolute;margin-left:315.25pt;margin-top:20.6pt;width:123.7pt;height:48.55pt;mso-wrap-style:square;v-text-anchor:top" type="_x0000_t202">
+                      <v:textbox>
+                        <w:txbxContent>
+                          <w:p>
+                            <w:pPr>
+                              <w:overflowPunct w:val="false"/>
+                              <w:jc w:val="left"/>
+                              <w:rPr/>
+                            </w:pPr>
+                            <w:r>
+                              <w:rPr>
+                                <w:sz w:val="20"/>
+                                <w:b/>
+                                <w:kern w:val="0"/>
+                                <w:bCs/>
+                                <w:rFonts w:ascii="Times New Roman" w:hAnsi="Times New Roman" w:eastAsia="" w:cs="Times New Roman"/>
+                              </w:rPr>
+                            </w:r>
+                          </w:p>
+                          <w:p>
+                            <w:pPr>
+                              <w:overflowPunct w:val="false"/>
+                              <w:jc w:val="left"/>
+                              <w:rPr/>
+                            </w:pPr>
+                            <w:r>
+                              <w:rPr>
+                                <w:kern w:val="0"/>
+                                <w:b/>
+                                <w:bCs/>
+                                <w:sz w:val="26"/>
+                                <w:szCs w:val="26"/>
+                                <w:rFonts w:ascii="Times New Roman" w:hAnsi="Times New Roman" w:eastAsia="" w:cs="Times New Roman"/>
+                              </w:rPr>
+                              <w:t>資料管理メニュー画面</w:t>
+                            </w:r>
+                          </w:p>
+                        </w:txbxContent>
+                      </v:textbox>
+                      <v:fill o:detectmouseclick="t" type="solid" color2="black"/>
+                      <v:stroke color="black" joinstyle="round" endcap="flat"/>
+                      <w10:wrap type="none"/>
+                    </v:shape>
+                  </w:pict>
+                </mc:Fallback>
+              </mc:AlternateContent>
+              <mc:AlternateContent>
+                <mc:Choice Requires="wps">
+                  <w:drawing>
+                    <wp:anchor behindDoc="0" distT="0" distB="0" distL="0" distR="0" simplePos="0" locked="0" layoutInCell="0" allowOverlap="1" relativeHeight="4">
+                      <wp:simplePos x="0" y="0"/>
+                      <wp:positionH relativeFrom="column">
+                        <wp:posOffset>3994150</wp:posOffset>
+                      </wp:positionH>
+                      <wp:positionV relativeFrom="paragraph">
+                        <wp:posOffset>4595495</wp:posOffset>
+                      </wp:positionV>
+                      <wp:extent cx="1572260" cy="617855"/>
+                      <wp:effectExtent l="0" t="0" r="0" b="0"/>
+                      <wp:wrapNone/>
+                      <wp:docPr id="2" name="テキスト枠 2"/>
+                      <a:graphic xmlns:a="http://schemas.openxmlformats.org/drawingml/2006/main">
+                        <a:graphicData uri="http://schemas.microsoft.com/office/word/2010/wordprocessingShape">
+                          <wps:wsp>
+                            <wps:cNvSpPr txBox="1"/>
+                            <wps:spPr>
+                              <a:xfrm>
+                                <a:off x="0" y="0"/>
+                                <a:ext cx="1571760" cy="617400"/>
+                              </a:xfrm>
+                              <a:prstGeom prst="rect">
+                                <a:avLst/>
+                              </a:prstGeom>
+                              <a:solidFill>
+                                <a:srgbClr val="ffffff"/>
+                              </a:solidFill>
+                              <a:ln w="0">
+                                <a:noFill/>
+                              </a:ln>
+                            </wps:spPr>
+                            <wps:txbx>
+                              <w:txbxContent>
+                                <w:p>
+                                  <w:pPr>
+                                    <w:overflowPunct w:val="false"/>
+                                    <w:jc w:val="left"/>
+                                    <w:rPr/>
+                                  </w:pPr>
+                                  <w:r>
+                                    <w:rPr>
+                                      <w:sz w:val="20"/>
+                                      <w:b/>
+                                      <w:kern w:val="0"/>
+                                      <w:bCs/>
+                                      <w:rFonts w:ascii="Times New Roman" w:hAnsi="Times New Roman" w:eastAsia="" w:cs="Times New Roman"/>
+                                    </w:rPr>
+                                  </w:r>
+                                </w:p>
+                                <w:p>
+                                  <w:pPr>
+                                    <w:overflowPunct w:val="false"/>
+                                    <w:jc w:val="left"/>
+                                    <w:rPr/>
+                                  </w:pPr>
+                                  <w:r>
+                                    <w:rPr>
+                                      <w:kern w:val="0"/>
+                                      <w:b/>
+                                      <w:bCs/>
+                                      <w:sz w:val="26"/>
+                                      <w:szCs w:val="26"/>
+                                      <w:rFonts w:ascii="Times New Roman" w:hAnsi="Times New Roman" w:eastAsia="" w:cs="Times New Roman"/>
+                                    </w:rPr>
+                                    <w:t>資料管理メニュー画面</w:t>
+                                  </w:r>
+                                </w:p>
+                              </w:txbxContent>
+                            </wps:txbx>
+                            <wps:bodyPr wrap="square" lIns="0" rIns="0" tIns="0" bIns="0" anchor="t">
+                              <a:noAutofit/>
+                            </wps:bodyPr>
+                          </wps:wsp>
+                        </a:graphicData>
+                      </a:graphic>
+                    </wp:anchor>
+                  </w:drawing>
+                </mc:Choice>
+                <mc:Fallback>
+                  <w:pict>
+                    <v:shape id="shape_0" ID="テキスト枠 2" fillcolor="white" stroked="f" o:allowincell="f" style="position:absolute;margin-left:314.5pt;margin-top:361.85pt;width:123.7pt;height:48.55pt;mso-wrap-style:square;v-text-anchor:top" type="_x0000_t202">
+                      <v:textbox>
+                        <w:txbxContent>
+                          <w:p>
+                            <w:pPr>
+                              <w:overflowPunct w:val="false"/>
+                              <w:jc w:val="left"/>
+                              <w:rPr/>
+                            </w:pPr>
+                            <w:r>
+                              <w:rPr>
+                                <w:sz w:val="20"/>
+                                <w:b/>
+                                <w:kern w:val="0"/>
+                                <w:bCs/>
+                                <w:rFonts w:ascii="Times New Roman" w:hAnsi="Times New Roman" w:eastAsia="" w:cs="Times New Roman"/>
+                              </w:rPr>
+                            </w:r>
+                          </w:p>
+                          <w:p>
+                            <w:pPr>
+                              <w:overflowPunct w:val="false"/>
+                              <w:jc w:val="left"/>
+                              <w:rPr/>
+                            </w:pPr>
+                            <w:r>
+                              <w:rPr>
+                                <w:kern w:val="0"/>
+                                <w:b/>
+                                <w:bCs/>
+                                <w:sz w:val="26"/>
+                                <w:szCs w:val="26"/>
+                                <w:rFonts w:ascii="Times New Roman" w:hAnsi="Times New Roman" w:eastAsia="" w:cs="Times New Roman"/>
+                              </w:rPr>
+                              <w:t>資料管理メニュー画面</w:t>
+                            </w:r>
+                          </w:p>
+                        </w:txbxContent>
+                      </v:textbox>
+                      <v:fill o:detectmouseclick="t" type="solid" color2="black"/>
+                      <v:stroke color="black" joinstyle="round" endcap="flat"/>
+                      <w10:wrap type="none"/>
+                    </v:shape>
+                  </w:pict>
+                </mc:Fallback>
+              </mc:AlternateContent>
               <w:drawing>
-                <wp:anchor distT="0" distB="0" distL="0" distR="0" simplePos="0" relativeHeight="2" behindDoc="0" locked="0" layoutInCell="0" allowOverlap="1" wp14:anchorId="7F7DB838" wp14:editId="3B25475F">
+                <wp:anchor behindDoc="0" distT="0" distB="0" distL="0" distR="0" simplePos="0" locked="0" layoutInCell="1" allowOverlap="1" relativeHeight="2">
                   <wp:simplePos x="0" y="0"/>
                   <wp:positionH relativeFrom="column">
                     <wp:posOffset>1937385</wp:posOffset>
@@ -489,7 +841,7 @@
                   <wp:extent cx="5513070" cy="4762500"/>
                   <wp:effectExtent l="0" t="0" r="0" b="0"/>
                   <wp:wrapSquare wrapText="largest"/>
-                  <wp:docPr id="1" name="画像1"/>
+                  <wp:docPr id="3" name="画像1" descr=""/>
                   <wp:cNvGraphicFramePr>
                     <a:graphicFrameLocks xmlns:a="http://schemas.openxmlformats.org/drawingml/2006/main" noChangeAspect="1"/>
                   </wp:cNvGraphicFramePr>
@@ -497,19 +849,13 @@
                     <a:graphicData uri="http://schemas.openxmlformats.org/drawingml/2006/picture">
                       <pic:pic xmlns:pic="http://schemas.openxmlformats.org/drawingml/2006/picture">
                         <pic:nvPicPr>
-                          <pic:cNvPr id="1" name="画像1"/>
+                          <pic:cNvPr id="3" name="画像1" descr=""/>
                           <pic:cNvPicPr>
                             <a:picLocks noChangeAspect="1" noChangeArrowheads="1"/>
                           </pic:cNvPicPr>
                         </pic:nvPicPr>
                         <pic:blipFill>
-                          <a:blip r:embed="rId6">
-                            <a:extLst>
-                              <a:ext uri="{28A0092B-C50C-407E-A947-70E740481C1C}">
-                                <a14:useLocalDpi xmlns:a14="http://schemas.microsoft.com/office/drawing/2010/main" val="0"/>
-                              </a:ext>
-                            </a:extLst>
-                          </a:blip>
+                          <a:blip r:embed="rId2"/>
                           <a:stretch>
                             <a:fillRect/>
                           </a:stretch>
@@ -526,17 +872,12 @@
                       </pic:pic>
                     </a:graphicData>
                   </a:graphic>
-                  <wp14:sizeRelH relativeFrom="margin">
-                    <wp14:pctWidth>0</wp14:pctWidth>
-                  </wp14:sizeRelH>
-                  <wp14:sizeRelV relativeFrom="margin">
-                    <wp14:pctHeight>0</wp14:pctHeight>
-                  </wp14:sizeRelV>
                 </wp:anchor>
               </w:drawing>
             </w:r>
             <w:r>
-              <w:t xml:space="preserve">　　　　　　　　　　　　　　　　　　　　　　　　　　　　　　　　　　　　　　　　　　</w:t>
+              <w:rPr/>
+              <w:t>　　　　　　　　　　　　　　　　　　　　　　　　　　　　　　　　　　　　　　　　　　</w:t>
             </w:r>
           </w:p>
         </w:tc>
@@ -544,150 +885,143 @@
     </w:tbl>
     <w:p>
       <w:pPr>
-        <w:ind w:right="840"/>
+        <w:pStyle w:val="Normal"/>
+        <w:ind w:right="840" w:hanging="0"/>
+        <w:rPr/>
       </w:pPr>
+      <w:r>
+        <w:rPr/>
+      </w:r>
     </w:p>
     <w:sectPr>
-      <w:headerReference w:type="even" r:id="rId7"/>
-      <w:headerReference w:type="default" r:id="rId8"/>
-      <w:footerReference w:type="even" r:id="rId9"/>
-      <w:footerReference w:type="default" r:id="rId10"/>
-      <w:headerReference w:type="first" r:id="rId11"/>
-      <w:footerReference w:type="first" r:id="rId12"/>
-      <w:pgSz w:w="16838" w:h="11906" w:orient="landscape"/>
-      <w:pgMar w:top="1021" w:right="851" w:bottom="777" w:left="851" w:header="720" w:footer="720" w:gutter="0"/>
-      <w:cols w:space="720"/>
-      <w:formProt w:val="0"/>
-      <w:docGrid w:type="lines" w:linePitch="365"/>
+      <w:headerReference w:type="even" r:id="rId3"/>
+      <w:headerReference w:type="default" r:id="rId4"/>
+      <w:headerReference w:type="first" r:id="rId5"/>
+      <w:footerReference w:type="even" r:id="rId6"/>
+      <w:footerReference w:type="default" r:id="rId7"/>
+      <w:footerReference w:type="first" r:id="rId8"/>
+      <w:type w:val="nextPage"/>
+      <w:pgSz w:orient="landscape" w:w="16838" w:h="11906"/>
+      <w:pgMar w:left="851" w:right="851" w:gutter="0" w:header="720" w:top="1021" w:footer="720" w:bottom="777"/>
+      <w:pgNumType w:fmt="decimal"/>
+      <w:formProt w:val="false"/>
+      <w:textDirection w:val="lrTb"/>
+      <w:docGrid w:type="lines" w:linePitch="365" w:charSpace="0"/>
     </w:sectPr>
   </w:body>
 </w:document>
 </file>
 
-<file path=word/endnotes.xml><?xml version="1.0" encoding="utf-8"?>
-<w:endnotes xmlns:wpc="http://schemas.microsoft.com/office/word/2010/wordprocessingCanvas" xmlns:cx="http://schemas.microsoft.com/office/drawing/2014/chartex" xmlns:cx1="http://schemas.microsoft.com/office/drawing/2015/9/8/chartex" xmlns:cx2="http://schemas.microsoft.com/office/drawing/2015/10/21/chartex" xmlns:cx3="http://schemas.microsoft.com/office/drawing/2016/5/9/chartex" xmlns:cx4="http://schemas.microsoft.com/office/drawing/2016/5/10/chartex" xmlns:cx5="http://schemas.microsoft.com/office/drawing/2016/5/11/chartex" xmlns:cx6="http://schemas.microsoft.com/office/drawing/2016/5/12/chartex" xmlns:cx7="http://schemas.microsoft.com/office/drawing/2016/5/13/chartex" xmlns:cx8="http://schemas.microsoft.com/office/drawing/2016/5/14/chartex" xmlns:mc="http://schemas.openxmlformats.org/markup-compatibility/2006" xmlns:aink="http://schemas.microsoft.com/office/drawing/2016/ink" xmlns:am3d="http://schemas.microsoft.com/office/drawing/2017/model3d" xmlns:o="urn:schemas-microsoft-com:office:office" xmlns:oel="http://schemas.microsoft.com/office/2019/extlst" xmlns:r="http://schemas.openxmlformats.org/officeDocument/2006/relationships" xmlns:m="http://schemas.openxmlformats.org/officeDocument/2006/math" xmlns:v="urn:schemas-microsoft-com:vml" xmlns:wp14="http://schemas.microsoft.com/office/word/2010/wordprocessingDrawing" xmlns:wp="http://schemas.openxmlformats.org/drawingml/2006/wordprocessingDrawing" xmlns:w10="urn:schemas-microsoft-com:office:word" xmlns:w="http://schemas.openxmlformats.org/wordprocessingml/2006/main" xmlns:w14="http://schemas.microsoft.com/office/word/2010/wordml" xmlns:w15="http://schemas.microsoft.com/office/word/2012/wordml" xmlns:w16cex="http://schemas.microsoft.com/office/word/2018/wordml/cex" xmlns:w16cid="http://schemas.microsoft.com/office/word/2016/wordml/cid" xmlns:w16="http://schemas.microsoft.com/office/word/2018/wordml" xmlns:w16sdtdh="http://schemas.microsoft.com/office/word/2020/wordml/sdtdatahash" xmlns:w16se="http://schemas.microsoft.com/office/word/2015/wordml/symex" xmlns:wpg="http://schemas.microsoft.com/office/word/2010/wordprocessingGroup" xmlns:wpi="http://schemas.microsoft.com/office/word/2010/wordprocessingInk" xmlns:wne="http://schemas.microsoft.com/office/word/2006/wordml" xmlns:wps="http://schemas.microsoft.com/office/word/2010/wordprocessingShape" mc:Ignorable="w14 w15 w16se w16cid w16 w16cex w16sdtdh wp14">
-  <w:endnote w:type="separator" w:id="-1">
-    <w:p>
-      <w:r>
-        <w:separator/>
-      </w:r>
-    </w:p>
-  </w:endnote>
-  <w:endnote w:type="continuationSeparator" w:id="0">
-    <w:p>
-      <w:r>
-        <w:continuationSeparator/>
-      </w:r>
-    </w:p>
-  </w:endnote>
-</w:endnotes>
-</file>
-
 <file path=word/footer1.xml><?xml version="1.0" encoding="utf-8"?>
-<w:ftr xmlns:wpc="http://schemas.microsoft.com/office/word/2010/wordprocessingCanvas" xmlns:cx="http://schemas.microsoft.com/office/drawing/2014/chartex" xmlns:cx1="http://schemas.microsoft.com/office/drawing/2015/9/8/chartex" xmlns:cx2="http://schemas.microsoft.com/office/drawing/2015/10/21/chartex" xmlns:cx3="http://schemas.microsoft.com/office/drawing/2016/5/9/chartex" xmlns:cx4="http://schemas.microsoft.com/office/drawing/2016/5/10/chartex" xmlns:cx5="http://schemas.microsoft.com/office/drawing/2016/5/11/chartex" xmlns:cx6="http://schemas.microsoft.com/office/drawing/2016/5/12/chartex" xmlns:cx7="http://schemas.microsoft.com/office/drawing/2016/5/13/chartex" xmlns:cx8="http://schemas.microsoft.com/office/drawing/2016/5/14/chartex" xmlns:mc="http://schemas.openxmlformats.org/markup-compatibility/2006" xmlns:aink="http://schemas.microsoft.com/office/drawing/2016/ink" xmlns:am3d="http://schemas.microsoft.com/office/drawing/2017/model3d" xmlns:o="urn:schemas-microsoft-com:office:office" xmlns:oel="http://schemas.microsoft.com/office/2019/extlst" xmlns:r="http://schemas.openxmlformats.org/officeDocument/2006/relationships" xmlns:m="http://schemas.openxmlformats.org/officeDocument/2006/math" xmlns:v="urn:schemas-microsoft-com:vml" xmlns:wp14="http://schemas.microsoft.com/office/word/2010/wordprocessingDrawing" xmlns:wp="http://schemas.openxmlformats.org/drawingml/2006/wordprocessingDrawing" xmlns:w10="urn:schemas-microsoft-com:office:word" xmlns:w="http://schemas.openxmlformats.org/wordprocessingml/2006/main" xmlns:w14="http://schemas.microsoft.com/office/word/2010/wordml" xmlns:w15="http://schemas.microsoft.com/office/word/2012/wordml" xmlns:w16cex="http://schemas.microsoft.com/office/word/2018/wordml/cex" xmlns:w16cid="http://schemas.microsoft.com/office/word/2016/wordml/cid" xmlns:w16="http://schemas.microsoft.com/office/word/2018/wordml" xmlns:w16sdtdh="http://schemas.microsoft.com/office/word/2020/wordml/sdtdatahash" xmlns:w16se="http://schemas.microsoft.com/office/word/2015/wordml/symex" xmlns:wpg="http://schemas.microsoft.com/office/word/2010/wordprocessingGroup" xmlns:wpi="http://schemas.microsoft.com/office/word/2010/wordprocessingInk" xmlns:wne="http://schemas.microsoft.com/office/word/2006/wordml" xmlns:wps="http://schemas.microsoft.com/office/word/2010/wordprocessingShape" mc:Ignorable="w14 w15 w16se w16cid w16 w16cex w16sdtdh wp14">
+<w:ftr xmlns:o="urn:schemas-microsoft-com:office:office" xmlns:r="http://schemas.openxmlformats.org/officeDocument/2006/relationships" xmlns:v="urn:schemas-microsoft-com:vml" xmlns:w="http://schemas.openxmlformats.org/wordprocessingml/2006/main" xmlns:w10="urn:schemas-microsoft-com:office:word" xmlns:wp="http://schemas.openxmlformats.org/drawingml/2006/wordprocessingDrawing" xmlns:wps="http://schemas.microsoft.com/office/word/2010/wordprocessingShape" xmlns:wpg="http://schemas.microsoft.com/office/word/2010/wordprocessingGroup" xmlns:mc="http://schemas.openxmlformats.org/markup-compatibility/2006" xmlns:wp14="http://schemas.microsoft.com/office/word/2010/wordprocessingDrawing" xmlns:w14="http://schemas.microsoft.com/office/word/2010/wordml" mc:Ignorable="w14 wp14">
   <w:p>
     <w:pPr>
-      <w:pStyle w:val="ae"/>
+      <w:pStyle w:val="Style25"/>
+      <w:rPr/>
     </w:pPr>
+    <w:r>
+      <w:rPr/>
+    </w:r>
   </w:p>
 </w:ftr>
 </file>
 
 <file path=word/footer2.xml><?xml version="1.0" encoding="utf-8"?>
-<w:ftr xmlns:wpc="http://schemas.microsoft.com/office/word/2010/wordprocessingCanvas" xmlns:cx="http://schemas.microsoft.com/office/drawing/2014/chartex" xmlns:cx1="http://schemas.microsoft.com/office/drawing/2015/9/8/chartex" xmlns:cx2="http://schemas.microsoft.com/office/drawing/2015/10/21/chartex" xmlns:cx3="http://schemas.microsoft.com/office/drawing/2016/5/9/chartex" xmlns:cx4="http://schemas.microsoft.com/office/drawing/2016/5/10/chartex" xmlns:cx5="http://schemas.microsoft.com/office/drawing/2016/5/11/chartex" xmlns:cx6="http://schemas.microsoft.com/office/drawing/2016/5/12/chartex" xmlns:cx7="http://schemas.microsoft.com/office/drawing/2016/5/13/chartex" xmlns:cx8="http://schemas.microsoft.com/office/drawing/2016/5/14/chartex" xmlns:mc="http://schemas.openxmlformats.org/markup-compatibility/2006" xmlns:aink="http://schemas.microsoft.com/office/drawing/2016/ink" xmlns:am3d="http://schemas.microsoft.com/office/drawing/2017/model3d" xmlns:o="urn:schemas-microsoft-com:office:office" xmlns:oel="http://schemas.microsoft.com/office/2019/extlst" xmlns:r="http://schemas.openxmlformats.org/officeDocument/2006/relationships" xmlns:m="http://schemas.openxmlformats.org/officeDocument/2006/math" xmlns:v="urn:schemas-microsoft-com:vml" xmlns:wp14="http://schemas.microsoft.com/office/word/2010/wordprocessingDrawing" xmlns:wp="http://schemas.openxmlformats.org/drawingml/2006/wordprocessingDrawing" xmlns:w10="urn:schemas-microsoft-com:office:word" xmlns:w="http://schemas.openxmlformats.org/wordprocessingml/2006/main" xmlns:w14="http://schemas.microsoft.com/office/word/2010/wordml" xmlns:w15="http://schemas.microsoft.com/office/word/2012/wordml" xmlns:w16cex="http://schemas.microsoft.com/office/word/2018/wordml/cex" xmlns:w16cid="http://schemas.microsoft.com/office/word/2016/wordml/cid" xmlns:w16="http://schemas.microsoft.com/office/word/2018/wordml" xmlns:w16sdtdh="http://schemas.microsoft.com/office/word/2020/wordml/sdtdatahash" xmlns:w16se="http://schemas.microsoft.com/office/word/2015/wordml/symex" xmlns:wpg="http://schemas.microsoft.com/office/word/2010/wordprocessingGroup" xmlns:wpi="http://schemas.microsoft.com/office/word/2010/wordprocessingInk" xmlns:wne="http://schemas.microsoft.com/office/word/2006/wordml" xmlns:wps="http://schemas.microsoft.com/office/word/2010/wordprocessingShape" mc:Ignorable="w14 w15 w16se w16cid w16 w16cex w16sdtdh wp14">
+<w:ftr xmlns:o="urn:schemas-microsoft-com:office:office" xmlns:r="http://schemas.openxmlformats.org/officeDocument/2006/relationships" xmlns:v="urn:schemas-microsoft-com:vml" xmlns:w="http://schemas.openxmlformats.org/wordprocessingml/2006/main" xmlns:w10="urn:schemas-microsoft-com:office:word" xmlns:wp="http://schemas.openxmlformats.org/drawingml/2006/wordprocessingDrawing" xmlns:wps="http://schemas.microsoft.com/office/word/2010/wordprocessingShape" xmlns:wpg="http://schemas.microsoft.com/office/word/2010/wordprocessingGroup" xmlns:mc="http://schemas.openxmlformats.org/markup-compatibility/2006" xmlns:wp14="http://schemas.microsoft.com/office/word/2010/wordprocessingDrawing" xmlns:w14="http://schemas.microsoft.com/office/word/2010/wordml" mc:Ignorable="w14 wp14">
   <w:p>
     <w:pPr>
-      <w:pStyle w:val="ae"/>
+      <w:pStyle w:val="Style25"/>
+      <w:rPr/>
     </w:pPr>
+    <w:r>
+      <w:rPr/>
+    </w:r>
   </w:p>
 </w:ftr>
 </file>
 
 <file path=word/footer3.xml><?xml version="1.0" encoding="utf-8"?>
-<w:ftr xmlns:wpc="http://schemas.microsoft.com/office/word/2010/wordprocessingCanvas" xmlns:cx="http://schemas.microsoft.com/office/drawing/2014/chartex" xmlns:cx1="http://schemas.microsoft.com/office/drawing/2015/9/8/chartex" xmlns:cx2="http://schemas.microsoft.com/office/drawing/2015/10/21/chartex" xmlns:cx3="http://schemas.microsoft.com/office/drawing/2016/5/9/chartex" xmlns:cx4="http://schemas.microsoft.com/office/drawing/2016/5/10/chartex" xmlns:cx5="http://schemas.microsoft.com/office/drawing/2016/5/11/chartex" xmlns:cx6="http://schemas.microsoft.com/office/drawing/2016/5/12/chartex" xmlns:cx7="http://schemas.microsoft.com/office/drawing/2016/5/13/chartex" xmlns:cx8="http://schemas.microsoft.com/office/drawing/2016/5/14/chartex" xmlns:mc="http://schemas.openxmlformats.org/markup-compatibility/2006" xmlns:aink="http://schemas.microsoft.com/office/drawing/2016/ink" xmlns:am3d="http://schemas.microsoft.com/office/drawing/2017/model3d" xmlns:o="urn:schemas-microsoft-com:office:office" xmlns:oel="http://schemas.microsoft.com/office/2019/extlst" xmlns:r="http://schemas.openxmlformats.org/officeDocument/2006/relationships" xmlns:m="http://schemas.openxmlformats.org/officeDocument/2006/math" xmlns:v="urn:schemas-microsoft-com:vml" xmlns:wp14="http://schemas.microsoft.com/office/word/2010/wordprocessingDrawing" xmlns:wp="http://schemas.openxmlformats.org/drawingml/2006/wordprocessingDrawing" xmlns:w10="urn:schemas-microsoft-com:office:word" xmlns:w="http://schemas.openxmlformats.org/wordprocessingml/2006/main" xmlns:w14="http://schemas.microsoft.com/office/word/2010/wordml" xmlns:w15="http://schemas.microsoft.com/office/word/2012/wordml" xmlns:w16cex="http://schemas.microsoft.com/office/word/2018/wordml/cex" xmlns:w16cid="http://schemas.microsoft.com/office/word/2016/wordml/cid" xmlns:w16="http://schemas.microsoft.com/office/word/2018/wordml" xmlns:w16sdtdh="http://schemas.microsoft.com/office/word/2020/wordml/sdtdatahash" xmlns:w16se="http://schemas.microsoft.com/office/word/2015/wordml/symex" xmlns:wpg="http://schemas.microsoft.com/office/word/2010/wordprocessingGroup" xmlns:wpi="http://schemas.microsoft.com/office/word/2010/wordprocessingInk" xmlns:wne="http://schemas.microsoft.com/office/word/2006/wordml" xmlns:wps="http://schemas.microsoft.com/office/word/2010/wordprocessingShape" mc:Ignorable="w14 w15 w16se w16cid w16 w16cex w16sdtdh wp14">
+<w:ftr xmlns:o="urn:schemas-microsoft-com:office:office" xmlns:r="http://schemas.openxmlformats.org/officeDocument/2006/relationships" xmlns:v="urn:schemas-microsoft-com:vml" xmlns:w="http://schemas.openxmlformats.org/wordprocessingml/2006/main" xmlns:w10="urn:schemas-microsoft-com:office:word" xmlns:wp="http://schemas.openxmlformats.org/drawingml/2006/wordprocessingDrawing" xmlns:wps="http://schemas.microsoft.com/office/word/2010/wordprocessingShape" xmlns:wpg="http://schemas.microsoft.com/office/word/2010/wordprocessingGroup" xmlns:mc="http://schemas.openxmlformats.org/markup-compatibility/2006" xmlns:wp14="http://schemas.microsoft.com/office/word/2010/wordprocessingDrawing" xmlns:w14="http://schemas.microsoft.com/office/word/2010/wordml" mc:Ignorable="w14 wp14">
   <w:p>
     <w:pPr>
-      <w:pStyle w:val="ae"/>
+      <w:pStyle w:val="Style25"/>
+      <w:rPr/>
     </w:pPr>
+    <w:r>
+      <w:rPr/>
+    </w:r>
   </w:p>
 </w:ftr>
 </file>
 
-<file path=word/footnotes.xml><?xml version="1.0" encoding="utf-8"?>
-<w:footnotes xmlns:wpc="http://schemas.microsoft.com/office/word/2010/wordprocessingCanvas" xmlns:cx="http://schemas.microsoft.com/office/drawing/2014/chartex" xmlns:cx1="http://schemas.microsoft.com/office/drawing/2015/9/8/chartex" xmlns:cx2="http://schemas.microsoft.com/office/drawing/2015/10/21/chartex" xmlns:cx3="http://schemas.microsoft.com/office/drawing/2016/5/9/chartex" xmlns:cx4="http://schemas.microsoft.com/office/drawing/2016/5/10/chartex" xmlns:cx5="http://schemas.microsoft.com/office/drawing/2016/5/11/chartex" xmlns:cx6="http://schemas.microsoft.com/office/drawing/2016/5/12/chartex" xmlns:cx7="http://schemas.microsoft.com/office/drawing/2016/5/13/chartex" xmlns:cx8="http://schemas.microsoft.com/office/drawing/2016/5/14/chartex" xmlns:mc="http://schemas.openxmlformats.org/markup-compatibility/2006" xmlns:aink="http://schemas.microsoft.com/office/drawing/2016/ink" xmlns:am3d="http://schemas.microsoft.com/office/drawing/2017/model3d" xmlns:o="urn:schemas-microsoft-com:office:office" xmlns:oel="http://schemas.microsoft.com/office/2019/extlst" xmlns:r="http://schemas.openxmlformats.org/officeDocument/2006/relationships" xmlns:m="http://schemas.openxmlformats.org/officeDocument/2006/math" xmlns:v="urn:schemas-microsoft-com:vml" xmlns:wp14="http://schemas.microsoft.com/office/word/2010/wordprocessingDrawing" xmlns:wp="http://schemas.openxmlformats.org/drawingml/2006/wordprocessingDrawing" xmlns:w10="urn:schemas-microsoft-com:office:word" xmlns:w="http://schemas.openxmlformats.org/wordprocessingml/2006/main" xmlns:w14="http://schemas.microsoft.com/office/word/2010/wordml" xmlns:w15="http://schemas.microsoft.com/office/word/2012/wordml" xmlns:w16cex="http://schemas.microsoft.com/office/word/2018/wordml/cex" xmlns:w16cid="http://schemas.microsoft.com/office/word/2016/wordml/cid" xmlns:w16="http://schemas.microsoft.com/office/word/2018/wordml" xmlns:w16sdtdh="http://schemas.microsoft.com/office/word/2020/wordml/sdtdatahash" xmlns:w16se="http://schemas.microsoft.com/office/word/2015/wordml/symex" xmlns:wpg="http://schemas.microsoft.com/office/word/2010/wordprocessingGroup" xmlns:wpi="http://schemas.microsoft.com/office/word/2010/wordprocessingInk" xmlns:wne="http://schemas.microsoft.com/office/word/2006/wordml" xmlns:wps="http://schemas.microsoft.com/office/word/2010/wordprocessingShape" mc:Ignorable="w14 w15 w16se w16cid w16 w16cex w16sdtdh wp14">
-  <w:footnote w:type="separator" w:id="-1">
-    <w:p>
-      <w:r>
-        <w:separator/>
-      </w:r>
-    </w:p>
-  </w:footnote>
-  <w:footnote w:type="continuationSeparator" w:id="0">
-    <w:p>
-      <w:r>
-        <w:continuationSeparator/>
-      </w:r>
-    </w:p>
-  </w:footnote>
-</w:footnotes>
-</file>
-
 <file path=word/header1.xml><?xml version="1.0" encoding="utf-8"?>
-<w:hdr xmlns:wpc="http://schemas.microsoft.com/office/word/2010/wordprocessingCanvas" xmlns:cx="http://schemas.microsoft.com/office/drawing/2014/chartex" xmlns:cx1="http://schemas.microsoft.com/office/drawing/2015/9/8/chartex" xmlns:cx2="http://schemas.microsoft.com/office/drawing/2015/10/21/chartex" xmlns:cx3="http://schemas.microsoft.com/office/drawing/2016/5/9/chartex" xmlns:cx4="http://schemas.microsoft.com/office/drawing/2016/5/10/chartex" xmlns:cx5="http://schemas.microsoft.com/office/drawing/2016/5/11/chartex" xmlns:cx6="http://schemas.microsoft.com/office/drawing/2016/5/12/chartex" xmlns:cx7="http://schemas.microsoft.com/office/drawing/2016/5/13/chartex" xmlns:cx8="http://schemas.microsoft.com/office/drawing/2016/5/14/chartex" xmlns:mc="http://schemas.openxmlformats.org/markup-compatibility/2006" xmlns:aink="http://schemas.microsoft.com/office/drawing/2016/ink" xmlns:am3d="http://schemas.microsoft.com/office/drawing/2017/model3d" xmlns:o="urn:schemas-microsoft-com:office:office" xmlns:oel="http://schemas.microsoft.com/office/2019/extlst" xmlns:r="http://schemas.openxmlformats.org/officeDocument/2006/relationships" xmlns:m="http://schemas.openxmlformats.org/officeDocument/2006/math" xmlns:v="urn:schemas-microsoft-com:vml" xmlns:wp14="http://schemas.microsoft.com/office/word/2010/wordprocessingDrawing" xmlns:wp="http://schemas.openxmlformats.org/drawingml/2006/wordprocessingDrawing" xmlns:w10="urn:schemas-microsoft-com:office:word" xmlns:w="http://schemas.openxmlformats.org/wordprocessingml/2006/main" xmlns:w14="http://schemas.microsoft.com/office/word/2010/wordml" xmlns:w15="http://schemas.microsoft.com/office/word/2012/wordml" xmlns:w16cex="http://schemas.microsoft.com/office/word/2018/wordml/cex" xmlns:w16cid="http://schemas.microsoft.com/office/word/2016/wordml/cid" xmlns:w16="http://schemas.microsoft.com/office/word/2018/wordml" xmlns:w16sdtdh="http://schemas.microsoft.com/office/word/2020/wordml/sdtdatahash" xmlns:w16se="http://schemas.microsoft.com/office/word/2015/wordml/symex" xmlns:wpg="http://schemas.microsoft.com/office/word/2010/wordprocessingGroup" xmlns:wpi="http://schemas.microsoft.com/office/word/2010/wordprocessingInk" xmlns:wne="http://schemas.microsoft.com/office/word/2006/wordml" xmlns:wps="http://schemas.microsoft.com/office/word/2010/wordprocessingShape" mc:Ignorable="w14 w15 w16se w16cid w16 w16cex w16sdtdh wp14">
+<w:hdr xmlns:o="urn:schemas-microsoft-com:office:office" xmlns:r="http://schemas.openxmlformats.org/officeDocument/2006/relationships" xmlns:v="urn:schemas-microsoft-com:vml" xmlns:w="http://schemas.openxmlformats.org/wordprocessingml/2006/main" xmlns:w10="urn:schemas-microsoft-com:office:word" xmlns:wp="http://schemas.openxmlformats.org/drawingml/2006/wordprocessingDrawing" xmlns:wps="http://schemas.microsoft.com/office/word/2010/wordprocessingShape" xmlns:wpg="http://schemas.microsoft.com/office/word/2010/wordprocessingGroup" xmlns:mc="http://schemas.openxmlformats.org/markup-compatibility/2006" xmlns:wp14="http://schemas.microsoft.com/office/word/2010/wordprocessingDrawing" xmlns:w14="http://schemas.microsoft.com/office/word/2010/wordml" mc:Ignorable="w14 wp14">
   <w:p>
     <w:pPr>
-      <w:pStyle w:val="ad"/>
+      <w:pStyle w:val="Style24"/>
+      <w:rPr/>
     </w:pPr>
+    <w:r>
+      <w:rPr/>
+    </w:r>
   </w:p>
 </w:hdr>
 </file>
 
 <file path=word/header2.xml><?xml version="1.0" encoding="utf-8"?>
-<w:hdr xmlns:wpc="http://schemas.microsoft.com/office/word/2010/wordprocessingCanvas" xmlns:cx="http://schemas.microsoft.com/office/drawing/2014/chartex" xmlns:cx1="http://schemas.microsoft.com/office/drawing/2015/9/8/chartex" xmlns:cx2="http://schemas.microsoft.com/office/drawing/2015/10/21/chartex" xmlns:cx3="http://schemas.microsoft.com/office/drawing/2016/5/9/chartex" xmlns:cx4="http://schemas.microsoft.com/office/drawing/2016/5/10/chartex" xmlns:cx5="http://schemas.microsoft.com/office/drawing/2016/5/11/chartex" xmlns:cx6="http://schemas.microsoft.com/office/drawing/2016/5/12/chartex" xmlns:cx7="http://schemas.microsoft.com/office/drawing/2016/5/13/chartex" xmlns:cx8="http://schemas.microsoft.com/office/drawing/2016/5/14/chartex" xmlns:mc="http://schemas.openxmlformats.org/markup-compatibility/2006" xmlns:aink="http://schemas.microsoft.com/office/drawing/2016/ink" xmlns:am3d="http://schemas.microsoft.com/office/drawing/2017/model3d" xmlns:o="urn:schemas-microsoft-com:office:office" xmlns:oel="http://schemas.microsoft.com/office/2019/extlst" xmlns:r="http://schemas.openxmlformats.org/officeDocument/2006/relationships" xmlns:m="http://schemas.openxmlformats.org/officeDocument/2006/math" xmlns:v="urn:schemas-microsoft-com:vml" xmlns:wp14="http://schemas.microsoft.com/office/word/2010/wordprocessingDrawing" xmlns:wp="http://schemas.openxmlformats.org/drawingml/2006/wordprocessingDrawing" xmlns:w10="urn:schemas-microsoft-com:office:word" xmlns:w="http://schemas.openxmlformats.org/wordprocessingml/2006/main" xmlns:w14="http://schemas.microsoft.com/office/word/2010/wordml" xmlns:w15="http://schemas.microsoft.com/office/word/2012/wordml" xmlns:w16cex="http://schemas.microsoft.com/office/word/2018/wordml/cex" xmlns:w16cid="http://schemas.microsoft.com/office/word/2016/wordml/cid" xmlns:w16="http://schemas.microsoft.com/office/word/2018/wordml" xmlns:w16sdtdh="http://schemas.microsoft.com/office/word/2020/wordml/sdtdatahash" xmlns:w16se="http://schemas.microsoft.com/office/word/2015/wordml/symex" xmlns:wpg="http://schemas.microsoft.com/office/word/2010/wordprocessingGroup" xmlns:wpi="http://schemas.microsoft.com/office/word/2010/wordprocessingInk" xmlns:wne="http://schemas.microsoft.com/office/word/2006/wordml" xmlns:wps="http://schemas.microsoft.com/office/word/2010/wordprocessingShape" mc:Ignorable="w14 w15 w16se w16cid w16 w16cex w16sdtdh wp14">
+<w:hdr xmlns:o="urn:schemas-microsoft-com:office:office" xmlns:r="http://schemas.openxmlformats.org/officeDocument/2006/relationships" xmlns:v="urn:schemas-microsoft-com:vml" xmlns:w="http://schemas.openxmlformats.org/wordprocessingml/2006/main" xmlns:w10="urn:schemas-microsoft-com:office:word" xmlns:wp="http://schemas.openxmlformats.org/drawingml/2006/wordprocessingDrawing" xmlns:wps="http://schemas.microsoft.com/office/word/2010/wordprocessingShape" xmlns:wpg="http://schemas.microsoft.com/office/word/2010/wordprocessingGroup" xmlns:mc="http://schemas.openxmlformats.org/markup-compatibility/2006" xmlns:wp14="http://schemas.microsoft.com/office/word/2010/wordprocessingDrawing" xmlns:w14="http://schemas.microsoft.com/office/word/2010/wordml" mc:Ignorable="w14 wp14">
   <w:p>
     <w:pPr>
-      <w:pStyle w:val="ad"/>
+      <w:pStyle w:val="Style24"/>
+      <w:rPr/>
     </w:pPr>
+    <w:r>
+      <w:rPr/>
+    </w:r>
   </w:p>
 </w:hdr>
 </file>
 
 <file path=word/header3.xml><?xml version="1.0" encoding="utf-8"?>
-<w:hdr xmlns:wpc="http://schemas.microsoft.com/office/word/2010/wordprocessingCanvas" xmlns:cx="http://schemas.microsoft.com/office/drawing/2014/chartex" xmlns:cx1="http://schemas.microsoft.com/office/drawing/2015/9/8/chartex" xmlns:cx2="http://schemas.microsoft.com/office/drawing/2015/10/21/chartex" xmlns:cx3="http://schemas.microsoft.com/office/drawing/2016/5/9/chartex" xmlns:cx4="http://schemas.microsoft.com/office/drawing/2016/5/10/chartex" xmlns:cx5="http://schemas.microsoft.com/office/drawing/2016/5/11/chartex" xmlns:cx6="http://schemas.microsoft.com/office/drawing/2016/5/12/chartex" xmlns:cx7="http://schemas.microsoft.com/office/drawing/2016/5/13/chartex" xmlns:cx8="http://schemas.microsoft.com/office/drawing/2016/5/14/chartex" xmlns:mc="http://schemas.openxmlformats.org/markup-compatibility/2006" xmlns:aink="http://schemas.microsoft.com/office/drawing/2016/ink" xmlns:am3d="http://schemas.microsoft.com/office/drawing/2017/model3d" xmlns:o="urn:schemas-microsoft-com:office:office" xmlns:oel="http://schemas.microsoft.com/office/2019/extlst" xmlns:r="http://schemas.openxmlformats.org/officeDocument/2006/relationships" xmlns:m="http://schemas.openxmlformats.org/officeDocument/2006/math" xmlns:v="urn:schemas-microsoft-com:vml" xmlns:wp14="http://schemas.microsoft.com/office/word/2010/wordprocessingDrawing" xmlns:wp="http://schemas.openxmlformats.org/drawingml/2006/wordprocessingDrawing" xmlns:w10="urn:schemas-microsoft-com:office:word" xmlns:w="http://schemas.openxmlformats.org/wordprocessingml/2006/main" xmlns:w14="http://schemas.microsoft.com/office/word/2010/wordml" xmlns:w15="http://schemas.microsoft.com/office/word/2012/wordml" xmlns:w16cex="http://schemas.microsoft.com/office/word/2018/wordml/cex" xmlns:w16cid="http://schemas.microsoft.com/office/word/2016/wordml/cid" xmlns:w16="http://schemas.microsoft.com/office/word/2018/wordml" xmlns:w16sdtdh="http://schemas.microsoft.com/office/word/2020/wordml/sdtdatahash" xmlns:w16se="http://schemas.microsoft.com/office/word/2015/wordml/symex" xmlns:wpg="http://schemas.microsoft.com/office/word/2010/wordprocessingGroup" xmlns:wpi="http://schemas.microsoft.com/office/word/2010/wordprocessingInk" xmlns:wne="http://schemas.microsoft.com/office/word/2006/wordml" xmlns:wps="http://schemas.microsoft.com/office/word/2010/wordprocessingShape" mc:Ignorable="w14 w15 w16se w16cid w16 w16cex w16sdtdh wp14">
+<w:hdr xmlns:o="urn:schemas-microsoft-com:office:office" xmlns:r="http://schemas.openxmlformats.org/officeDocument/2006/relationships" xmlns:v="urn:schemas-microsoft-com:vml" xmlns:w="http://schemas.openxmlformats.org/wordprocessingml/2006/main" xmlns:w10="urn:schemas-microsoft-com:office:word" xmlns:wp="http://schemas.openxmlformats.org/drawingml/2006/wordprocessingDrawing" xmlns:wps="http://schemas.microsoft.com/office/word/2010/wordprocessingShape" xmlns:wpg="http://schemas.microsoft.com/office/word/2010/wordprocessingGroup" xmlns:mc="http://schemas.openxmlformats.org/markup-compatibility/2006" xmlns:wp14="http://schemas.microsoft.com/office/word/2010/wordprocessingDrawing" xmlns:w14="http://schemas.microsoft.com/office/word/2010/wordml" mc:Ignorable="w14 wp14">
   <w:p>
     <w:pPr>
-      <w:pStyle w:val="ad"/>
+      <w:pStyle w:val="Style24"/>
+      <w:rPr/>
     </w:pPr>
+    <w:r>
+      <w:rPr/>
+    </w:r>
   </w:p>
 </w:hdr>
 </file>
 
 <file path=word/styles.xml><?xml version="1.0" encoding="utf-8"?>
-<w:styles xmlns:mc="http://schemas.openxmlformats.org/markup-compatibility/2006" xmlns:r="http://schemas.openxmlformats.org/officeDocument/2006/relationships" xmlns:w="http://schemas.openxmlformats.org/wordprocessingml/2006/main" xmlns:w14="http://schemas.microsoft.com/office/word/2010/wordml" xmlns:w15="http://schemas.microsoft.com/office/word/2012/wordml" xmlns:w16cex="http://schemas.microsoft.com/office/word/2018/wordml/cex" xmlns:w16cid="http://schemas.microsoft.com/office/word/2016/wordml/cid" xmlns:w16="http://schemas.microsoft.com/office/word/2018/wordml" xmlns:w16sdtdh="http://schemas.microsoft.com/office/word/2020/wordml/sdtdatahash" xmlns:w16se="http://schemas.microsoft.com/office/word/2015/wordml/symex" mc:Ignorable="w14 w15 w16se w16cid w16 w16cex w16sdtdh">
+<w:styles xmlns:w="http://schemas.openxmlformats.org/wordprocessingml/2006/main" xmlns:w14="http://schemas.microsoft.com/office/word/2010/wordml" xmlns:mc="http://schemas.openxmlformats.org/markup-compatibility/2006" mc:Ignorable="w14">
   <w:docDefaults>
     <w:rPrDefault>
       <w:rPr>
-        <w:rFonts w:ascii="Times New Roman" w:eastAsiaTheme="minorEastAsia" w:hAnsi="Times New Roman" w:cs="Times New Roman"/>
+        <w:rFonts w:ascii="Times New Roman" w:hAnsi="Times New Roman" w:eastAsia="" w:cs="Times New Roman" w:eastAsiaTheme="minorEastAsia"/>
         <w:lang w:val="en-US" w:eastAsia="ja-JP" w:bidi="ar-SA"/>
       </w:rPr>
     </w:rPrDefault>
     <w:pPrDefault>
       <w:pPr>
-        <w:suppressAutoHyphens/>
+        <w:suppressAutoHyphens w:val="true"/>
       </w:pPr>
     </w:pPrDefault>
   </w:docDefaults>
   <w:latentStyles w:defLockedState="0" w:defUIPriority="99" w:defSemiHidden="0" w:defUnhideWhenUsed="0" w:defQFormat="0" w:count="376">
     <w:lsdException w:name="Normal" w:uiPriority="0" w:qFormat="1"/>
     <w:lsdException w:name="heading 1" w:uiPriority="9" w:qFormat="1"/>
-    <w:lsdException w:name="heading 2" w:semiHidden="1" w:uiPriority="9" w:unhideWhenUsed="1" w:qFormat="1"/>
-    <w:lsdException w:name="heading 3" w:semiHidden="1" w:uiPriority="9" w:unhideWhenUsed="1" w:qFormat="1"/>
-    <w:lsdException w:name="heading 4" w:semiHidden="1" w:uiPriority="9" w:unhideWhenUsed="1" w:qFormat="1"/>
-    <w:lsdException w:name="heading 5" w:semiHidden="1" w:uiPriority="9" w:unhideWhenUsed="1" w:qFormat="1"/>
-    <w:lsdException w:name="heading 6" w:semiHidden="1" w:uiPriority="9" w:unhideWhenUsed="1" w:qFormat="1"/>
-    <w:lsdException w:name="heading 7" w:semiHidden="1" w:uiPriority="9" w:unhideWhenUsed="1" w:qFormat="1"/>
-    <w:lsdException w:name="heading 8" w:semiHidden="1" w:uiPriority="9" w:unhideWhenUsed="1" w:qFormat="1"/>
-    <w:lsdException w:name="heading 9" w:semiHidden="1" w:uiPriority="9" w:unhideWhenUsed="1" w:qFormat="1"/>
+    <w:lsdException w:name="heading 2" w:uiPriority="9" w:semiHidden="1" w:unhideWhenUsed="1" w:qFormat="1"/>
+    <w:lsdException w:name="heading 3" w:uiPriority="9" w:semiHidden="1" w:unhideWhenUsed="1" w:qFormat="1"/>
+    <w:lsdException w:name="heading 4" w:uiPriority="9" w:semiHidden="1" w:unhideWhenUsed="1" w:qFormat="1"/>
+    <w:lsdException w:name="heading 5" w:uiPriority="9" w:semiHidden="1" w:unhideWhenUsed="1" w:qFormat="1"/>
+    <w:lsdException w:name="heading 6" w:uiPriority="9" w:semiHidden="1" w:unhideWhenUsed="1" w:qFormat="1"/>
+    <w:lsdException w:name="heading 7" w:uiPriority="9" w:semiHidden="1" w:unhideWhenUsed="1" w:qFormat="1"/>
+    <w:lsdException w:name="heading 8" w:uiPriority="9" w:semiHidden="1" w:unhideWhenUsed="1" w:qFormat="1"/>
+    <w:lsdException w:name="heading 9" w:uiPriority="9" w:semiHidden="1" w:unhideWhenUsed="1" w:qFormat="1"/>
     <w:lsdException w:name="index 1" w:semiHidden="1" w:unhideWhenUsed="1"/>
     <w:lsdException w:name="index 2" w:semiHidden="1" w:unhideWhenUsed="1"/>
     <w:lsdException w:name="index 3" w:semiHidden="1" w:unhideWhenUsed="1"/>
@@ -697,15 +1031,15 @@
     <w:lsdException w:name="index 7" w:semiHidden="1" w:unhideWhenUsed="1"/>
     <w:lsdException w:name="index 8" w:semiHidden="1" w:unhideWhenUsed="1"/>
     <w:lsdException w:name="index 9" w:semiHidden="1" w:unhideWhenUsed="1"/>
-    <w:lsdException w:name="toc 1" w:semiHidden="1" w:uiPriority="39" w:unhideWhenUsed="1"/>
-    <w:lsdException w:name="toc 2" w:semiHidden="1" w:uiPriority="39" w:unhideWhenUsed="1"/>
-    <w:lsdException w:name="toc 3" w:semiHidden="1" w:uiPriority="39" w:unhideWhenUsed="1"/>
-    <w:lsdException w:name="toc 4" w:semiHidden="1" w:uiPriority="39" w:unhideWhenUsed="1"/>
-    <w:lsdException w:name="toc 5" w:semiHidden="1" w:uiPriority="39" w:unhideWhenUsed="1"/>
-    <w:lsdException w:name="toc 6" w:semiHidden="1" w:uiPriority="39" w:unhideWhenUsed="1"/>
-    <w:lsdException w:name="toc 7" w:semiHidden="1" w:uiPriority="39" w:unhideWhenUsed="1"/>
-    <w:lsdException w:name="toc 8" w:semiHidden="1" w:uiPriority="39" w:unhideWhenUsed="1"/>
-    <w:lsdException w:name="toc 9" w:semiHidden="1" w:uiPriority="39" w:unhideWhenUsed="1"/>
+    <w:lsdException w:name="toc 1" w:uiPriority="39" w:semiHidden="1" w:unhideWhenUsed="1"/>
+    <w:lsdException w:name="toc 2" w:uiPriority="39" w:semiHidden="1" w:unhideWhenUsed="1"/>
+    <w:lsdException w:name="toc 3" w:uiPriority="39" w:semiHidden="1" w:unhideWhenUsed="1"/>
+    <w:lsdException w:name="toc 4" w:uiPriority="39" w:semiHidden="1" w:unhideWhenUsed="1"/>
+    <w:lsdException w:name="toc 5" w:uiPriority="39" w:semiHidden="1" w:unhideWhenUsed="1"/>
+    <w:lsdException w:name="toc 6" w:uiPriority="39" w:semiHidden="1" w:unhideWhenUsed="1"/>
+    <w:lsdException w:name="toc 7" w:uiPriority="39" w:semiHidden="1" w:unhideWhenUsed="1"/>
+    <w:lsdException w:name="toc 8" w:uiPriority="39" w:semiHidden="1" w:unhideWhenUsed="1"/>
+    <w:lsdException w:name="toc 9" w:uiPriority="39" w:semiHidden="1" w:unhideWhenUsed="1"/>
     <w:lsdException w:name="Normal Indent" w:semiHidden="1" w:unhideWhenUsed="1"/>
     <w:lsdException w:name="footnote text" w:semiHidden="1" w:unhideWhenUsed="1"/>
     <w:lsdException w:name="annotation text" w:semiHidden="1" w:unhideWhenUsed="1"/>
@@ -743,7 +1077,7 @@
     <w:lsdException w:name="Title" w:uiPriority="10" w:qFormat="1"/>
     <w:lsdException w:name="Closing" w:semiHidden="1" w:unhideWhenUsed="1"/>
     <w:lsdException w:name="Signature" w:semiHidden="1" w:unhideWhenUsed="1"/>
-    <w:lsdException w:name="Default Paragraph Font" w:semiHidden="1" w:uiPriority="1" w:unhideWhenUsed="1"/>
+    <w:lsdException w:name="Default Paragraph Font" w:uiPriority="1" w:semiHidden="1" w:unhideWhenUsed="1"/>
     <w:lsdException w:name="Body Text" w:semiHidden="1" w:unhideWhenUsed="1"/>
     <w:lsdException w:name="Body Text Indent" w:semiHidden="1" w:unhideWhenUsed="1"/>
     <w:lsdException w:name="List Continue" w:semiHidden="1" w:unhideWhenUsed="1"/>
@@ -943,8 +1277,8 @@
     <w:lsdException w:name="Subtle Reference" w:uiPriority="31" w:qFormat="1"/>
     <w:lsdException w:name="Intense Reference" w:uiPriority="32" w:qFormat="1"/>
     <w:lsdException w:name="Book Title" w:uiPriority="33" w:qFormat="1"/>
-    <w:lsdException w:name="Bibliography" w:semiHidden="1" w:uiPriority="37" w:unhideWhenUsed="1"/>
-    <w:lsdException w:name="TOC Heading" w:semiHidden="1" w:uiPriority="39" w:unhideWhenUsed="1" w:qFormat="1"/>
+    <w:lsdException w:name="Bibliography" w:uiPriority="37" w:semiHidden="1" w:unhideWhenUsed="1"/>
+    <w:lsdException w:name="TOC Heading" w:uiPriority="39" w:semiHidden="1" w:unhideWhenUsed="1" w:qFormat="1"/>
     <w:lsdException w:name="Plain Table 1" w:uiPriority="41"/>
     <w:lsdException w:name="Plain Table 2" w:uiPriority="42"/>
     <w:lsdException w:name="Plain Table 3" w:uiPriority="43"/>
@@ -1055,99 +1389,114 @@
     <w:lsdException w:name="Unresolved Mention" w:semiHidden="1" w:unhideWhenUsed="1"/>
     <w:lsdException w:name="Smart Link" w:semiHidden="1" w:unhideWhenUsed="1"/>
   </w:latentStyles>
-  <w:style w:type="paragraph" w:default="1" w:styleId="a">
+  <w:style w:type="paragraph" w:styleId="Normal" w:default="1">
     <w:name w:val="Normal"/>
     <w:qFormat/>
     <w:pPr>
-      <w:widowControl w:val="0"/>
+      <w:widowControl w:val="false"/>
+      <w:suppressAutoHyphens w:val="true"/>
+      <w:bidi w:val="0"/>
+      <w:spacing w:before="0" w:after="0"/>
       <w:jc w:val="both"/>
     </w:pPr>
     <w:rPr>
-      <w:rFonts w:ascii="Arial" w:eastAsia="ＭＳ Ｐゴシック" w:hAnsi="Arial" w:cs="Arial"/>
+      <w:rFonts w:ascii="Arial" w:hAnsi="Arial" w:eastAsia="ＭＳ Ｐゴシック" w:cs="Arial"/>
+      <w:color w:val="auto"/>
+      <w:kern w:val="2"/>
+      <w:sz w:val="21"/>
+      <w:szCs w:val="20"/>
+      <w:lang w:val="en-US" w:eastAsia="ja-JP" w:bidi="ar-SA"/>
+    </w:rPr>
+  </w:style>
+  <w:style w:type="character" w:styleId="DefaultParagraphFont" w:default="1">
+    <w:name w:val="Default Paragraph Font"/>
+    <w:uiPriority w:val="1"/>
+    <w:semiHidden/>
+    <w:unhideWhenUsed/>
+    <w:qFormat/>
+    <w:rPr/>
+  </w:style>
+  <w:style w:type="character" w:styleId="Style14" w:customStyle="1">
+    <w:name w:val="ヘッダー (文字)"/>
+    <w:basedOn w:val="DefaultParagraphFont"/>
+    <w:uiPriority w:val="99"/>
+    <w:qFormat/>
+    <w:rsid w:val="004972e7"/>
+    <w:rPr>
+      <w:rFonts w:ascii="Arial" w:hAnsi="Arial" w:eastAsia="ＭＳ Ｐゴシック" w:cs="Arial"/>
       <w:kern w:val="2"/>
       <w:sz w:val="21"/>
     </w:rPr>
   </w:style>
-  <w:style w:type="character" w:default="1" w:styleId="a0">
-    <w:name w:val="Default Paragraph Font"/>
-    <w:uiPriority w:val="1"/>
-    <w:semiHidden/>
-    <w:unhideWhenUsed/>
-  </w:style>
-  <w:style w:type="table" w:default="1" w:styleId="a1">
-    <w:name w:val="Normal Table"/>
-    <w:uiPriority w:val="99"/>
-    <w:semiHidden/>
-    <w:unhideWhenUsed/>
-    <w:tblPr>
-      <w:tblInd w:w="0" w:type="dxa"/>
-      <w:tblCellMar>
-        <w:top w:w="0" w:type="dxa"/>
-        <w:left w:w="108" w:type="dxa"/>
-        <w:bottom w:w="0" w:type="dxa"/>
-        <w:right w:w="108" w:type="dxa"/>
-      </w:tblCellMar>
-    </w:tblPr>
-  </w:style>
-  <w:style w:type="numbering" w:default="1" w:styleId="a2">
-    <w:name w:val="No List"/>
-    <w:uiPriority w:val="99"/>
-    <w:semiHidden/>
-    <w:unhideWhenUsed/>
-  </w:style>
-  <w:style w:type="character" w:customStyle="1" w:styleId="a3">
-    <w:name w:val="ヘッダー (文字)"/>
-    <w:basedOn w:val="a0"/>
+  <w:style w:type="character" w:styleId="Style15" w:customStyle="1">
+    <w:name w:val="フッター (文字)"/>
+    <w:basedOn w:val="DefaultParagraphFont"/>
     <w:uiPriority w:val="99"/>
     <w:qFormat/>
-    <w:rsid w:val="004972E7"/>
+    <w:rsid w:val="004972e7"/>
     <w:rPr>
-      <w:rFonts w:ascii="Arial" w:eastAsia="ＭＳ Ｐゴシック" w:hAnsi="Arial" w:cs="Arial"/>
+      <w:rFonts w:ascii="Arial" w:hAnsi="Arial" w:eastAsia="ＭＳ Ｐゴシック" w:cs="Arial"/>
       <w:kern w:val="2"/>
       <w:sz w:val="21"/>
     </w:rPr>
   </w:style>
-  <w:style w:type="character" w:customStyle="1" w:styleId="a4">
-    <w:name w:val="フッター (文字)"/>
-    <w:basedOn w:val="a0"/>
-    <w:uiPriority w:val="99"/>
-    <w:qFormat/>
-    <w:rsid w:val="004972E7"/>
-    <w:rPr>
-      <w:rFonts w:ascii="Arial" w:eastAsia="ＭＳ Ｐゴシック" w:hAnsi="Arial" w:cs="Arial"/>
-      <w:kern w:val="2"/>
-      <w:sz w:val="21"/>
-    </w:rPr>
-  </w:style>
-  <w:style w:type="paragraph" w:customStyle="1" w:styleId="a5">
+  <w:style w:type="paragraph" w:styleId="Style16" w:customStyle="1">
     <w:name w:val="見出し"/>
-    <w:basedOn w:val="a"/>
-    <w:next w:val="a6"/>
+    <w:basedOn w:val="Normal"/>
+    <w:next w:val="Style17"/>
     <w:qFormat/>
     <w:pPr>
-      <w:keepNext/>
+      <w:keepNext w:val="true"/>
       <w:spacing w:before="240" w:after="120"/>
     </w:pPr>
     <w:rPr>
-      <w:rFonts w:ascii="Liberation Sans" w:eastAsia="ＭＳ ゴシック" w:hAnsi="Liberation Sans"/>
+      <w:rFonts w:ascii="Liberation Sans" w:hAnsi="Liberation Sans" w:eastAsia="ＭＳ ゴシック"/>
       <w:sz w:val="28"/>
       <w:szCs w:val="28"/>
     </w:rPr>
   </w:style>
-  <w:style w:type="paragraph" w:styleId="a6">
+  <w:style w:type="paragraph" w:styleId="Style17">
     <w:name w:val="Body Text"/>
-    <w:basedOn w:val="a"/>
+    <w:basedOn w:val="Normal"/>
     <w:pPr>
-      <w:spacing w:after="140" w:line="276" w:lineRule="auto"/>
+      <w:spacing w:lineRule="auto" w:line="276" w:before="0" w:after="140"/>
     </w:pPr>
+    <w:rPr/>
   </w:style>
-  <w:style w:type="paragraph" w:styleId="a7">
+  <w:style w:type="paragraph" w:styleId="Style18">
     <w:name w:val="List"/>
-    <w:basedOn w:val="a6"/>
+    <w:basedOn w:val="Style17"/>
+    <w:pPr/>
+    <w:rPr/>
   </w:style>
-  <w:style w:type="paragraph" w:styleId="a8">
+  <w:style w:type="paragraph" w:styleId="Style19">
+    <w:name w:val="Caption"/>
+    <w:basedOn w:val="Normal"/>
+    <w:qFormat/>
+    <w:pPr>
+      <w:suppressLineNumbers/>
+      <w:spacing w:before="120" w:after="120"/>
+    </w:pPr>
+    <w:rPr>
+      <w:rFonts w:cs="Arial"/>
+      <w:i/>
+      <w:iCs/>
+      <w:sz w:val="24"/>
+      <w:szCs w:val="24"/>
+    </w:rPr>
+  </w:style>
+  <w:style w:type="paragraph" w:styleId="Style20" w:customStyle="1">
+    <w:name w:val="索引"/>
+    <w:basedOn w:val="Normal"/>
+    <w:qFormat/>
+    <w:pPr>
+      <w:suppressLineNumbers/>
+    </w:pPr>
+    <w:rPr/>
+  </w:style>
+  <w:style w:type="paragraph" w:styleId="Caption">
     <w:name w:val="caption"/>
-    <w:basedOn w:val="a"/>
+    <w:basedOn w:val="Normal"/>
     <w:qFormat/>
     <w:pPr>
       <w:suppressLineNumbers/>
@@ -1160,25 +1509,18 @@
       <w:szCs w:val="24"/>
     </w:rPr>
   </w:style>
-  <w:style w:type="paragraph" w:customStyle="1" w:styleId="a9">
-    <w:name w:val="索引"/>
-    <w:basedOn w:val="a"/>
+  <w:style w:type="paragraph" w:styleId="Style21" w:customStyle="1">
+    <w:name w:val="表の内容"/>
+    <w:basedOn w:val="Normal"/>
     <w:qFormat/>
     <w:pPr>
       <w:suppressLineNumbers/>
     </w:pPr>
+    <w:rPr/>
   </w:style>
-  <w:style w:type="paragraph" w:customStyle="1" w:styleId="aa">
-    <w:name w:val="表の内容"/>
-    <w:basedOn w:val="a"/>
-    <w:qFormat/>
-    <w:pPr>
-      <w:suppressLineNumbers/>
-    </w:pPr>
-  </w:style>
-  <w:style w:type="paragraph" w:customStyle="1" w:styleId="ab">
+  <w:style w:type="paragraph" w:styleId="Style22" w:customStyle="1">
     <w:name w:val="表の見出し"/>
-    <w:basedOn w:val="aa"/>
+    <w:basedOn w:val="Style21"/>
     <w:qFormat/>
     <w:pPr>
       <w:jc w:val="center"/>
@@ -1188,47 +1530,75 @@
       <w:bCs/>
     </w:rPr>
   </w:style>
-  <w:style w:type="paragraph" w:customStyle="1" w:styleId="ac">
+  <w:style w:type="paragraph" w:styleId="Style23" w:customStyle="1">
     <w:name w:val="ヘッダーとフッター"/>
-    <w:basedOn w:val="a"/>
+    <w:basedOn w:val="Normal"/>
+    <w:qFormat/>
+    <w:pPr/>
+    <w:rPr/>
+  </w:style>
+  <w:style w:type="paragraph" w:styleId="Style24">
+    <w:name w:val="Header"/>
+    <w:basedOn w:val="Normal"/>
+    <w:uiPriority w:val="99"/>
+    <w:unhideWhenUsed/>
+    <w:rsid w:val="004972e7"/>
+    <w:pPr>
+      <w:tabs>
+        <w:tab w:val="clear" w:pos="851"/>
+        <w:tab w:val="center" w:pos="4252" w:leader="none"/>
+        <w:tab w:val="right" w:pos="8504" w:leader="none"/>
+      </w:tabs>
+      <w:snapToGrid w:val="false"/>
+    </w:pPr>
+    <w:rPr/>
+  </w:style>
+  <w:style w:type="paragraph" w:styleId="Style25">
+    <w:name w:val="Footer"/>
+    <w:basedOn w:val="Normal"/>
+    <w:uiPriority w:val="99"/>
+    <w:unhideWhenUsed/>
+    <w:rsid w:val="004972e7"/>
+    <w:pPr>
+      <w:tabs>
+        <w:tab w:val="clear" w:pos="851"/>
+        <w:tab w:val="center" w:pos="4252" w:leader="none"/>
+        <w:tab w:val="right" w:pos="8504" w:leader="none"/>
+      </w:tabs>
+      <w:snapToGrid w:val="false"/>
+    </w:pPr>
+    <w:rPr/>
+  </w:style>
+  <w:style w:type="paragraph" w:styleId="Style26" w:customStyle="1">
+    <w:name w:val="整形済みテキスト"/>
+    <w:basedOn w:val="Normal"/>
+    <w:qFormat/>
+    <w:pPr/>
+    <w:rPr>
+      <w:rFonts w:ascii="Liberation Mono" w:hAnsi="Liberation Mono" w:eastAsia="IPAゴシック" w:cs="Liberation Mono"/>
+      <w:sz w:val="20"/>
+    </w:rPr>
+  </w:style>
+  <w:style w:type="numbering" w:styleId="NoList" w:default="1">
+    <w:name w:val="No List"/>
+    <w:uiPriority w:val="99"/>
+    <w:semiHidden/>
+    <w:unhideWhenUsed/>
     <w:qFormat/>
   </w:style>
-  <w:style w:type="paragraph" w:styleId="ad">
-    <w:name w:val="header"/>
-    <w:basedOn w:val="a"/>
+  <w:style w:type="table" w:default="1" w:styleId="a1">
+    <w:name w:val="Normal Table"/>
     <w:uiPriority w:val="99"/>
+    <w:semiHidden/>
     <w:unhideWhenUsed/>
-    <w:rsid w:val="004972E7"/>
-    <w:pPr>
-      <w:tabs>
-        <w:tab w:val="center" w:pos="4252"/>
-        <w:tab w:val="right" w:pos="8504"/>
-      </w:tabs>
-      <w:snapToGrid w:val="0"/>
-    </w:pPr>
-  </w:style>
-  <w:style w:type="paragraph" w:styleId="ae">
-    <w:name w:val="footer"/>
-    <w:basedOn w:val="a"/>
-    <w:uiPriority w:val="99"/>
-    <w:unhideWhenUsed/>
-    <w:rsid w:val="004972E7"/>
-    <w:pPr>
-      <w:tabs>
-        <w:tab w:val="center" w:pos="4252"/>
-        <w:tab w:val="right" w:pos="8504"/>
-      </w:tabs>
-      <w:snapToGrid w:val="0"/>
-    </w:pPr>
-  </w:style>
-  <w:style w:type="paragraph" w:customStyle="1" w:styleId="af">
-    <w:name w:val="整形済みテキスト"/>
-    <w:basedOn w:val="a"/>
-    <w:qFormat/>
-    <w:rPr>
-      <w:rFonts w:ascii="Liberation Mono" w:eastAsia="IPAゴシック" w:hAnsi="Liberation Mono" w:cs="Liberation Mono"/>
-      <w:sz w:val="20"/>
-    </w:rPr>
+    <w:tblPr>
+      <w:tblCellMar>
+        <w:top w:w="0" w:type="dxa"/>
+        <w:left w:w="108" w:type="dxa"/>
+        <w:bottom w:w="0" w:type="dxa"/>
+        <w:right w:w="108" w:type="dxa"/>
+      </w:tblCellMar>
+    </w:tblPr>
   </w:style>
 </w:styles>
 </file>
